--- a/요구사항/LMS 시스템 시나리오.docx
+++ b/요구사항/LMS 시스템 시나리오.docx
@@ -22,7 +22,21 @@
         <w:t>시나리오</w:t>
       </w:r>
     </w:p>
-    <w:p/>
+    <w:p>
+      <w:r>
+        <w:rPr>
+          <w:rFonts w:hint="eastAsia"/>
+        </w:rPr>
+        <w:t>1조 전형진</w:t>
+      </w:r>
+    </w:p>
+    <w:p>
+      <w:pPr>
+        <w:rPr>
+          <w:rFonts w:hint="eastAsia"/>
+        </w:rPr>
+      </w:pPr>
+    </w:p>
     <w:p>
       <w:r>
         <w:rPr>
@@ -239,11 +253,6 @@
     </w:p>
     <w:p/>
     <w:p>
-      <w:pPr>
-        <w:rPr>
-          <w:rFonts w:hint="eastAsia"/>
-        </w:rPr>
-      </w:pPr>
       <w:proofErr w:type="spellStart"/>
       <w:r>
         <w:rPr>
@@ -272,6 +281,12 @@
         <w:rPr>
           <w:rFonts w:hint="eastAsia"/>
         </w:rPr>
+        <w:t xml:space="preserve">이용자는 </w:t>
+      </w:r>
+      <w:r>
+        <w:rPr>
+          <w:rFonts w:hint="eastAsia"/>
+        </w:rPr>
         <w:t xml:space="preserve">로고를 클릭하면 메인 홈으로 페이지 </w:t>
       </w:r>
       <w:proofErr w:type="spellStart"/>
@@ -329,6 +344,12 @@
         <w:rPr>
           <w:rFonts w:hint="eastAsia"/>
         </w:rPr>
+        <w:t xml:space="preserve">이용자가 </w:t>
+      </w:r>
+      <w:r>
+        <w:rPr>
+          <w:rFonts w:hint="eastAsia"/>
+        </w:rPr>
         <w:t>메뉴에 마우스를 두면 하위메뉴가 있을 시 하위메뉴가 열린다.</w:t>
       </w:r>
     </w:p>
@@ -362,6 +383,12 @@
         </w:numPr>
         <w:ind w:leftChars="0"/>
       </w:pPr>
+      <w:r>
+        <w:rPr>
+          <w:rFonts w:hint="eastAsia"/>
+        </w:rPr>
+        <w:t xml:space="preserve">이용자가 </w:t>
+      </w:r>
       <w:proofErr w:type="spellStart"/>
       <w:r>
         <w:rPr>
@@ -374,16 +401,14 @@
         <w:rPr>
           <w:rFonts w:hint="eastAsia"/>
         </w:rPr>
-        <w:t xml:space="preserve"> 이미지는 </w:t>
-      </w:r>
-      <w:proofErr w:type="spellStart"/>
-      <w:r>
-        <w:rPr>
-          <w:rFonts w:hint="eastAsia"/>
-        </w:rPr>
-        <w:t>자동전환되고</w:t>
-      </w:r>
-      <w:proofErr w:type="spellEnd"/>
+        <w:t xml:space="preserve"> 이미지</w:t>
+      </w:r>
+      <w:r>
+        <w:rPr>
+          <w:rFonts w:hint="eastAsia"/>
+        </w:rPr>
+        <w:t>를</w:t>
+      </w:r>
       <w:r>
         <w:rPr>
           <w:rFonts w:hint="eastAsia"/>
@@ -458,6 +483,12 @@
         <w:rPr>
           <w:rFonts w:hint="eastAsia"/>
         </w:rPr>
+        <w:t xml:space="preserve">이용자가 </w:t>
+      </w:r>
+      <w:r>
+        <w:rPr>
+          <w:rFonts w:hint="eastAsia"/>
+        </w:rPr>
         <w:t xml:space="preserve">사이드바에 </w:t>
       </w:r>
       <w:proofErr w:type="spellStart"/>
@@ -472,7 +503,19 @@
         <w:rPr>
           <w:rFonts w:hint="eastAsia"/>
         </w:rPr>
-        <w:t xml:space="preserve"> 로그인을 할 수 있다.</w:t>
+        <w:t xml:space="preserve"> </w:t>
+      </w:r>
+      <w:r>
+        <w:rPr>
+          <w:rFonts w:hint="eastAsia"/>
+        </w:rPr>
+        <w:t>아이디와 비밀번호르 입력해 로그인</w:t>
+      </w:r>
+      <w:r>
+        <w:rPr>
+          <w:rFonts w:hint="eastAsia"/>
+        </w:rPr>
+        <w:t xml:space="preserve"> 할 수 있다.</w:t>
       </w:r>
     </w:p>
     <w:p>
@@ -481,6 +524,12 @@
       </w:pPr>
       <w:r>
         <w:t xml:space="preserve">4-1. </w:t>
+      </w:r>
+      <w:r>
+        <w:rPr>
+          <w:rFonts w:hint="eastAsia"/>
+        </w:rPr>
+        <w:t xml:space="preserve">가입이 안되어 있다면 이용자는 </w:t>
       </w:r>
       <w:r>
         <w:rPr>
@@ -549,7 +598,13 @@
         <w:rPr>
           <w:rFonts w:hint="eastAsia"/>
         </w:rPr>
-        <w:t>이메일 등 개인정보를 입력하여 가입할 수 있다.</w:t>
+        <w:t xml:space="preserve">이메일 등 개인정보를 </w:t>
+      </w:r>
+      <w:r>
+        <w:rPr>
+          <w:rFonts w:hint="eastAsia"/>
+        </w:rPr>
+        <w:t>입력한다.</w:t>
       </w:r>
     </w:p>
     <w:p>
@@ -563,2633 +618,3132 @@
         <w:t>4</w:t>
       </w:r>
       <w:r>
-        <w:t>-3. id</w:t>
-      </w:r>
-      <w:r>
-        <w:rPr>
-          <w:rFonts w:hint="eastAsia"/>
-        </w:rPr>
-        <w:t xml:space="preserve">와 </w:t>
-      </w:r>
-      <w:r>
-        <w:t>pw</w:t>
-      </w:r>
-      <w:r>
-        <w:rPr>
-          <w:rFonts w:hint="eastAsia"/>
-        </w:rPr>
-        <w:t xml:space="preserve">를 찾을 수 있는 </w:t>
-      </w:r>
+        <w:t>-</w:t>
+      </w:r>
+      <w:r>
+        <w:t>3</w:t>
+      </w:r>
+      <w:r>
+        <w:t>.</w:t>
+      </w:r>
+      <w:r>
+        <w:t xml:space="preserve"> </w:t>
+      </w:r>
+      <w:r>
+        <w:rPr>
+          <w:rFonts w:hint="eastAsia"/>
+        </w:rPr>
+        <w:t>가입이 완료되면 완료 팝업이 뜬다.</w:t>
+      </w:r>
+    </w:p>
+    <w:p>
+      <w:pPr>
+        <w:ind w:left="760"/>
+      </w:pPr>
+      <w:r>
+        <w:rPr>
+          <w:rFonts w:hint="eastAsia"/>
+        </w:rPr>
+        <w:t>4</w:t>
+      </w:r>
+      <w:r>
+        <w:t>-</w:t>
+      </w:r>
+      <w:r>
+        <w:t>4</w:t>
+      </w:r>
+      <w:r>
+        <w:t xml:space="preserve">. </w:t>
+      </w:r>
+      <w:r>
+        <w:rPr>
+          <w:rFonts w:hint="eastAsia"/>
+        </w:rPr>
+        <w:t xml:space="preserve">이용자가 </w:t>
+      </w:r>
+      <w:r>
+        <w:rPr>
+          <w:rFonts w:hint="eastAsia"/>
+        </w:rPr>
+        <w:t xml:space="preserve">로그인을 하면 </w:t>
+      </w:r>
+      <w:proofErr w:type="spellStart"/>
+      <w:r>
+        <w:rPr>
+          <w:rFonts w:hint="eastAsia"/>
+        </w:rPr>
+        <w:t>로그인버튼은</w:t>
+      </w:r>
+      <w:proofErr w:type="spellEnd"/>
+      <w:r>
+        <w:rPr>
+          <w:rFonts w:hint="eastAsia"/>
+        </w:rPr>
+        <w:t xml:space="preserve"> 로그아웃,</w:t>
+      </w:r>
+      <w:r>
+        <w:t xml:space="preserve"> </w:t>
+      </w:r>
+      <w:r>
+        <w:rPr>
+          <w:rFonts w:hint="eastAsia"/>
+        </w:rPr>
+        <w:t>회원가입은 마이페이지로 바뀐다.</w:t>
+      </w:r>
+    </w:p>
+    <w:p>
+      <w:pPr>
+        <w:ind w:left="760"/>
+      </w:pPr>
+      <w:r>
+        <w:rPr>
+          <w:rFonts w:hint="eastAsia"/>
+        </w:rPr>
+        <w:t>4</w:t>
+      </w:r>
+      <w:r>
+        <w:t>-</w:t>
+      </w:r>
+      <w:r>
+        <w:t>5</w:t>
+      </w:r>
+      <w:r>
+        <w:t>.</w:t>
+      </w:r>
+      <w:r>
+        <w:t xml:space="preserve"> </w:t>
+      </w:r>
+      <w:r>
+        <w:t>id, pw</w:t>
+      </w:r>
+      <w:r>
+        <w:rPr>
+          <w:rFonts w:hint="eastAsia"/>
+        </w:rPr>
+        <w:t xml:space="preserve">를 잘못 입력하면 </w:t>
+      </w:r>
+      <w:proofErr w:type="spellStart"/>
+      <w:r>
+        <w:rPr>
+          <w:rFonts w:hint="eastAsia"/>
+        </w:rPr>
+        <w:t>에러메세지가</w:t>
+      </w:r>
+      <w:proofErr w:type="spellEnd"/>
+      <w:r>
+        <w:rPr>
+          <w:rFonts w:hint="eastAsia"/>
+        </w:rPr>
+        <w:t xml:space="preserve"> 표시된다.</w:t>
+      </w:r>
+    </w:p>
+    <w:p>
+      <w:pPr>
+        <w:ind w:left="760"/>
+        <w:rPr>
+          <w:rFonts w:hint="eastAsia"/>
+        </w:rPr>
+      </w:pPr>
+      <w:r>
+        <w:rPr>
+          <w:rFonts w:hint="eastAsia"/>
+        </w:rPr>
+        <w:t>4</w:t>
+      </w:r>
+      <w:r>
+        <w:t xml:space="preserve">-6. </w:t>
+      </w:r>
+      <w:r>
+        <w:rPr>
+          <w:rFonts w:hint="eastAsia"/>
+        </w:rPr>
+        <w:t xml:space="preserve">이용자가 아이디와 비밀번호를 잊었을 때에 </w:t>
+      </w:r>
+      <w:proofErr w:type="spellStart"/>
+      <w:r>
+        <w:rPr>
+          <w:rFonts w:hint="eastAsia"/>
+        </w:rPr>
+        <w:t>로그인창</w:t>
+      </w:r>
+      <w:proofErr w:type="spellEnd"/>
+      <w:r>
+        <w:rPr>
+          <w:rFonts w:hint="eastAsia"/>
+        </w:rPr>
+        <w:t xml:space="preserve"> 아래의 아이디/비밀번호 찾기</w:t>
+      </w:r>
+      <w:r>
+        <w:rPr>
+          <w:rFonts w:hint="eastAsia"/>
+        </w:rPr>
+        <w:lastRenderedPageBreak/>
+        <w:t>를 눌러서</w:t>
+      </w:r>
+      <w:r>
+        <w:t xml:space="preserve"> </w:t>
+      </w:r>
+      <w:r>
+        <w:rPr>
+          <w:rFonts w:hint="eastAsia"/>
+        </w:rPr>
+        <w:t>가입할 때 입력했던 개인정보로 아이디 혹은 비밀번호를 찾을 수 있다.</w:t>
+      </w:r>
+      <w:r>
+        <w:t xml:space="preserve"> </w:t>
+      </w:r>
+    </w:p>
+    <w:p>
+      <w:pPr>
+        <w:ind w:left="760"/>
+      </w:pPr>
+    </w:p>
+    <w:p>
+      <w:r>
+        <w:rPr>
+          <w:rFonts w:hint="eastAsia"/>
+        </w:rPr>
+        <w:t>비트캠프 메뉴 페이지</w:t>
+      </w:r>
+    </w:p>
+    <w:p>
+      <w:pPr>
+        <w:pStyle w:val="a3"/>
+        <w:numPr>
+          <w:ilvl w:val="0"/>
+          <w:numId w:val="4"/>
+        </w:numPr>
+        <w:ind w:leftChars="0"/>
+      </w:pPr>
+      <w:r>
+        <w:rPr>
+          <w:rFonts w:hint="eastAsia"/>
+        </w:rPr>
+        <w:t>헤더,</w:t>
+      </w:r>
+      <w:r>
+        <w:t xml:space="preserve"> </w:t>
+      </w:r>
+      <w:r>
+        <w:rPr>
+          <w:rFonts w:hint="eastAsia"/>
+        </w:rPr>
+        <w:t>고정메뉴,</w:t>
+      </w:r>
+      <w:r>
+        <w:t xml:space="preserve"> </w:t>
+      </w:r>
+      <w:r>
+        <w:rPr>
+          <w:rFonts w:hint="eastAsia"/>
+        </w:rPr>
+        <w:t>하단,</w:t>
+      </w:r>
+      <w:r>
+        <w:t xml:space="preserve"> </w:t>
+      </w:r>
+      <w:r>
+        <w:rPr>
+          <w:rFonts w:hint="eastAsia"/>
+        </w:rPr>
+        <w:t>사이드바는 유지된다.</w:t>
+      </w:r>
+    </w:p>
+    <w:p>
+      <w:pPr>
+        <w:pStyle w:val="a3"/>
+        <w:numPr>
+          <w:ilvl w:val="0"/>
+          <w:numId w:val="4"/>
+        </w:numPr>
+        <w:ind w:leftChars="0"/>
+      </w:pPr>
+      <w:r>
+        <w:rPr>
+          <w:rFonts w:hint="eastAsia"/>
+        </w:rPr>
+        <w:t>학원소개,</w:t>
+      </w:r>
+      <w:r>
+        <w:t xml:space="preserve"> </w:t>
+      </w:r>
+      <w:r>
+        <w:rPr>
+          <w:rFonts w:hint="eastAsia"/>
+        </w:rPr>
+        <w:t>강사진소개,</w:t>
+      </w:r>
+      <w:r>
+        <w:t xml:space="preserve"> </w:t>
+      </w:r>
+      <w:r>
+        <w:rPr>
+          <w:rFonts w:hint="eastAsia"/>
+        </w:rPr>
+        <w:t>연혁,</w:t>
+      </w:r>
+      <w:r>
+        <w:t xml:space="preserve"> </w:t>
+      </w:r>
+      <w:proofErr w:type="spellStart"/>
+      <w:r>
+        <w:rPr>
+          <w:rFonts w:hint="eastAsia"/>
+        </w:rPr>
+        <w:t>오시는길</w:t>
+      </w:r>
+      <w:proofErr w:type="spellEnd"/>
+      <w:r>
+        <w:rPr>
+          <w:rFonts w:hint="eastAsia"/>
+        </w:rPr>
+        <w:t xml:space="preserve"> 하위메뉴로 구성된다.</w:t>
+      </w:r>
+    </w:p>
+    <w:p>
+      <w:pPr>
+        <w:pStyle w:val="a3"/>
+        <w:numPr>
+          <w:ilvl w:val="0"/>
+          <w:numId w:val="4"/>
+        </w:numPr>
+        <w:ind w:leftChars="0"/>
+      </w:pPr>
+      <w:proofErr w:type="spellStart"/>
+      <w:r>
+        <w:rPr>
+          <w:rFonts w:hint="eastAsia"/>
+        </w:rPr>
+        <w:t>오시는길의</w:t>
+      </w:r>
+      <w:proofErr w:type="spellEnd"/>
+      <w:r>
+        <w:rPr>
+          <w:rFonts w:hint="eastAsia"/>
+        </w:rPr>
+        <w:t xml:space="preserve"> 지도는 </w:t>
+      </w:r>
+      <w:proofErr w:type="spellStart"/>
+      <w:r>
+        <w:rPr>
+          <w:rFonts w:hint="eastAsia"/>
+        </w:rPr>
+        <w:t>카카오맵</w:t>
+      </w:r>
+      <w:proofErr w:type="spellEnd"/>
+      <w:r>
+        <w:rPr>
+          <w:rFonts w:hint="eastAsia"/>
+        </w:rPr>
+        <w:t xml:space="preserve"> </w:t>
+      </w:r>
+      <w:proofErr w:type="spellStart"/>
+      <w:r>
+        <w:t>api</w:t>
+      </w:r>
+      <w:proofErr w:type="spellEnd"/>
+      <w:r>
+        <w:rPr>
+          <w:rFonts w:hint="eastAsia"/>
+        </w:rPr>
+        <w:t>를 사용한다.</w:t>
+      </w:r>
+    </w:p>
+    <w:p/>
+    <w:p>
+      <w:r>
+        <w:rPr>
+          <w:rFonts w:hint="eastAsia"/>
+        </w:rPr>
+        <w:t>비트캠프 메뉴 시나리오</w:t>
+      </w:r>
+    </w:p>
+    <w:p>
+      <w:pPr>
+        <w:pStyle w:val="a3"/>
+        <w:numPr>
+          <w:ilvl w:val="0"/>
+          <w:numId w:val="5"/>
+        </w:numPr>
+        <w:ind w:leftChars="0"/>
+      </w:pPr>
+      <w:r>
+        <w:rPr>
+          <w:rFonts w:hint="eastAsia"/>
+        </w:rPr>
+        <w:t xml:space="preserve">이용자는 </w:t>
+      </w:r>
+      <w:r>
+        <w:rPr>
+          <w:rFonts w:hint="eastAsia"/>
+        </w:rPr>
+        <w:t>헤더와 메뉴를 눌러서 다른 페이지로 이동 가능하다.</w:t>
+      </w:r>
+    </w:p>
+    <w:p>
+      <w:pPr>
+        <w:pStyle w:val="a3"/>
+        <w:numPr>
+          <w:ilvl w:val="0"/>
+          <w:numId w:val="5"/>
+        </w:numPr>
+        <w:ind w:leftChars="0"/>
+      </w:pPr>
+      <w:r>
+        <w:rPr>
+          <w:rFonts w:hint="eastAsia"/>
+        </w:rPr>
+        <w:t xml:space="preserve">학원소개를 누르면 </w:t>
+      </w:r>
+      <w:proofErr w:type="spellStart"/>
+      <w:r>
+        <w:rPr>
+          <w:rFonts w:hint="eastAsia"/>
+        </w:rPr>
+        <w:t>소개글과</w:t>
+      </w:r>
+      <w:proofErr w:type="spellEnd"/>
+      <w:r>
+        <w:rPr>
+          <w:rFonts w:hint="eastAsia"/>
+        </w:rPr>
+        <w:t xml:space="preserve"> 이미지</w:t>
+      </w:r>
+      <w:r>
+        <w:rPr>
+          <w:rFonts w:hint="eastAsia"/>
+        </w:rPr>
+        <w:t xml:space="preserve"> 등을 볼 수 있다.</w:t>
+      </w:r>
+      <w:r>
+        <w:t xml:space="preserve"> </w:t>
+      </w:r>
+    </w:p>
+    <w:p>
+      <w:pPr>
+        <w:pStyle w:val="a3"/>
+        <w:numPr>
+          <w:ilvl w:val="0"/>
+          <w:numId w:val="5"/>
+        </w:numPr>
+        <w:ind w:leftChars="0"/>
+      </w:pPr>
+      <w:r>
+        <w:rPr>
+          <w:rFonts w:hint="eastAsia"/>
+        </w:rPr>
+        <w:t>강사진 소개를 누르면 강사와 강사정보</w:t>
+      </w:r>
+      <w:r>
+        <w:rPr>
+          <w:rFonts w:hint="eastAsia"/>
+        </w:rPr>
+        <w:t>를 볼 수 있다.</w:t>
+      </w:r>
+      <w:r>
+        <w:t xml:space="preserve"> </w:t>
+      </w:r>
+    </w:p>
+    <w:p>
+      <w:pPr>
+        <w:pStyle w:val="a3"/>
+        <w:numPr>
+          <w:ilvl w:val="0"/>
+          <w:numId w:val="5"/>
+        </w:numPr>
+        <w:ind w:leftChars="0"/>
+      </w:pPr>
+      <w:r>
+        <w:rPr>
+          <w:rFonts w:hint="eastAsia"/>
+        </w:rPr>
+        <w:t>연력을 누르면 연도별 학원 연혁</w:t>
+      </w:r>
+      <w:r>
+        <w:rPr>
+          <w:rFonts w:hint="eastAsia"/>
+        </w:rPr>
+        <w:t>을 볼 수 있다.</w:t>
+      </w:r>
+      <w:r>
+        <w:t xml:space="preserve"> </w:t>
+      </w:r>
+    </w:p>
+    <w:p>
+      <w:pPr>
+        <w:pStyle w:val="a3"/>
+        <w:numPr>
+          <w:ilvl w:val="0"/>
+          <w:numId w:val="5"/>
+        </w:numPr>
+        <w:ind w:leftChars="0"/>
+      </w:pPr>
+      <w:proofErr w:type="spellStart"/>
+      <w:r>
+        <w:rPr>
+          <w:rFonts w:hint="eastAsia"/>
+        </w:rPr>
+        <w:t>오시는길을</w:t>
+      </w:r>
+      <w:proofErr w:type="spellEnd"/>
+      <w:r>
+        <w:rPr>
+          <w:rFonts w:hint="eastAsia"/>
+        </w:rPr>
+        <w:t xml:space="preserve"> 누르면 </w:t>
+      </w:r>
+      <w:proofErr w:type="spellStart"/>
+      <w:r>
+        <w:rPr>
+          <w:rFonts w:hint="eastAsia"/>
+        </w:rPr>
+        <w:t>카카오맵과</w:t>
+      </w:r>
+      <w:proofErr w:type="spellEnd"/>
+      <w:r>
+        <w:rPr>
+          <w:rFonts w:hint="eastAsia"/>
+        </w:rPr>
+        <w:t xml:space="preserve"> 학원위치정보</w:t>
+      </w:r>
+      <w:r>
+        <w:rPr>
+          <w:rFonts w:hint="eastAsia"/>
+        </w:rPr>
+        <w:t>를 볼 수 있다.</w:t>
+      </w:r>
+      <w:r>
+        <w:t xml:space="preserve"> </w:t>
+      </w:r>
+    </w:p>
+    <w:p/>
+    <w:p>
+      <w:r>
+        <w:rPr>
+          <w:rFonts w:hint="eastAsia"/>
+        </w:rPr>
+        <w:t>교육과정 메뉴 페이지</w:t>
+      </w:r>
+    </w:p>
+    <w:p>
+      <w:pPr>
+        <w:pStyle w:val="a3"/>
+        <w:numPr>
+          <w:ilvl w:val="0"/>
+          <w:numId w:val="6"/>
+        </w:numPr>
+        <w:ind w:leftChars="0"/>
+      </w:pPr>
+      <w:r>
+        <w:rPr>
+          <w:rFonts w:hint="eastAsia"/>
+        </w:rPr>
+        <w:t>개설된 강좌들의 목록이 로딩된다.</w:t>
+      </w:r>
+    </w:p>
+    <w:p>
+      <w:pPr>
+        <w:pStyle w:val="a3"/>
+        <w:numPr>
+          <w:ilvl w:val="0"/>
+          <w:numId w:val="6"/>
+        </w:numPr>
+        <w:ind w:leftChars="0"/>
+      </w:pPr>
+      <w:proofErr w:type="spellStart"/>
+      <w:r>
+        <w:rPr>
+          <w:rFonts w:hint="eastAsia"/>
+        </w:rPr>
+        <w:t>강좌글</w:t>
+      </w:r>
+      <w:proofErr w:type="spellEnd"/>
+      <w:r>
+        <w:rPr>
+          <w:rFonts w:hint="eastAsia"/>
+        </w:rPr>
+        <w:t xml:space="preserve"> 안에는 수강신청 양식이 첨부파일로 존재한다.</w:t>
+      </w:r>
+      <w:r>
+        <w:t xml:space="preserve"> </w:t>
+      </w:r>
+    </w:p>
+    <w:p/>
+    <w:p>
+      <w:r>
+        <w:rPr>
+          <w:rFonts w:hint="eastAsia"/>
+        </w:rPr>
+        <w:t>교육과정 메뉴 시나리오</w:t>
+      </w:r>
+    </w:p>
+    <w:p>
+      <w:pPr>
+        <w:ind w:firstLineChars="200" w:firstLine="400"/>
+      </w:pPr>
+      <w:r>
+        <w:rPr>
+          <w:rFonts w:hint="eastAsia"/>
+        </w:rPr>
+        <w:t>1</w:t>
+      </w:r>
+      <w:r>
+        <w:t xml:space="preserve">.  </w:t>
+      </w:r>
+      <w:r>
+        <w:rPr>
+          <w:rFonts w:hint="eastAsia"/>
+        </w:rPr>
+        <w:t>비회원이나 회원이 강좌에서</w:t>
+      </w:r>
+      <w:r>
+        <w:t xml:space="preserve"> </w:t>
+      </w:r>
+      <w:r>
+        <w:rPr>
+          <w:rFonts w:hint="eastAsia"/>
+        </w:rPr>
+        <w:t>수강신청양식을 다운받을 수 있다.</w:t>
+      </w:r>
+    </w:p>
+    <w:p>
+      <w:pPr>
+        <w:ind w:firstLineChars="200" w:firstLine="400"/>
+      </w:pPr>
+      <w:r>
+        <w:rPr>
+          <w:rFonts w:hint="eastAsia"/>
+        </w:rPr>
+        <w:t>2</w:t>
+      </w:r>
+      <w:r>
+        <w:t xml:space="preserve">.  </w:t>
+      </w:r>
+      <w:r>
+        <w:rPr>
+          <w:rFonts w:hint="eastAsia"/>
+        </w:rPr>
+        <w:t>학원 공식 이메일로 수강신청 양식을 작성하여 수강신청을 할 수 있다.</w:t>
+      </w:r>
+      <w:r>
+        <w:t xml:space="preserve"> </w:t>
+      </w:r>
+    </w:p>
+    <w:p/>
+    <w:p>
+      <w:r>
+        <w:rPr>
+          <w:rFonts w:hint="eastAsia"/>
+        </w:rPr>
+        <w:t>취업센터 메뉴 페이지</w:t>
+      </w:r>
+    </w:p>
+    <w:p>
+      <w:pPr>
+        <w:pStyle w:val="a3"/>
+        <w:numPr>
+          <w:ilvl w:val="0"/>
+          <w:numId w:val="8"/>
+        </w:numPr>
+        <w:ind w:leftChars="0"/>
+      </w:pPr>
+      <w:r>
+        <w:rPr>
+          <w:rFonts w:hint="eastAsia"/>
+        </w:rPr>
+        <w:t>취업현황과 취업지원 하위메뉴로 구성된다.</w:t>
+      </w:r>
+    </w:p>
+    <w:p>
+      <w:r>
+        <w:rPr>
+          <w:rFonts w:hint="eastAsia"/>
+        </w:rPr>
+        <w:t>취업센터 메뉴 시나리오</w:t>
+      </w:r>
+    </w:p>
+    <w:p>
+      <w:pPr>
+        <w:ind w:firstLine="760"/>
+      </w:pPr>
+      <w:r>
+        <w:rPr>
+          <w:rFonts w:hint="eastAsia"/>
+        </w:rPr>
+        <w:t>1</w:t>
+      </w:r>
+      <w:r>
+        <w:t xml:space="preserve">-1.    </w:t>
+      </w:r>
+      <w:r>
+        <w:rPr>
+          <w:rFonts w:hint="eastAsia"/>
+        </w:rPr>
+        <w:t>회원,</w:t>
+      </w:r>
+      <w:r>
+        <w:t xml:space="preserve"> </w:t>
+      </w:r>
+      <w:r>
+        <w:rPr>
+          <w:rFonts w:hint="eastAsia"/>
+        </w:rPr>
+        <w:t>비회원 모두 글을 조회할 수 있다.</w:t>
+      </w:r>
+    </w:p>
+    <w:p>
+      <w:pPr>
+        <w:pStyle w:val="a3"/>
+        <w:numPr>
+          <w:ilvl w:val="1"/>
+          <w:numId w:val="3"/>
+        </w:numPr>
+        <w:ind w:leftChars="0"/>
+      </w:pPr>
+      <w:r>
+        <w:rPr>
+          <w:rFonts w:hint="eastAsia"/>
+        </w:rPr>
+        <w:lastRenderedPageBreak/>
+        <w:t>회원,</w:t>
+      </w:r>
+      <w:r>
+        <w:t xml:space="preserve"> </w:t>
+      </w:r>
+      <w:r>
+        <w:rPr>
+          <w:rFonts w:hint="eastAsia"/>
+        </w:rPr>
+        <w:t>비회원 모두 글을 작성할 수는 없다,</w:t>
+      </w:r>
+      <w:r>
+        <w:t xml:space="preserve"> </w:t>
+      </w:r>
+      <w:r>
+        <w:rPr>
+          <w:rFonts w:hint="eastAsia"/>
+        </w:rPr>
+        <w:t xml:space="preserve">글은 직원만 </w:t>
+      </w:r>
+      <w:proofErr w:type="spellStart"/>
+      <w:r>
+        <w:rPr>
+          <w:rFonts w:hint="eastAsia"/>
+        </w:rPr>
+        <w:t>작상할</w:t>
+      </w:r>
+      <w:proofErr w:type="spellEnd"/>
+      <w:r>
+        <w:rPr>
+          <w:rFonts w:hint="eastAsia"/>
+        </w:rPr>
+        <w:t xml:space="preserve"> 수 있다.</w:t>
+      </w:r>
+      <w:r>
+        <w:t xml:space="preserve"> </w:t>
+      </w:r>
+    </w:p>
+    <w:p>
+      <w:pPr>
+        <w:pStyle w:val="a3"/>
+        <w:numPr>
+          <w:ilvl w:val="1"/>
+          <w:numId w:val="3"/>
+        </w:numPr>
+        <w:ind w:leftChars="0"/>
+      </w:pPr>
+      <w:r>
+        <w:rPr>
+          <w:rFonts w:hint="eastAsia"/>
+        </w:rPr>
+        <w:t>첨부된 취업관련 파일을 회원,</w:t>
+      </w:r>
+      <w:r>
+        <w:t xml:space="preserve"> </w:t>
+      </w:r>
+      <w:r>
+        <w:rPr>
+          <w:rFonts w:hint="eastAsia"/>
+        </w:rPr>
+        <w:t>비회원 관계없이 다운받을 수 있다.</w:t>
+      </w:r>
+    </w:p>
+    <w:p>
+      <w:pPr>
+        <w:ind w:left="100"/>
+      </w:pPr>
+      <w:r>
+        <w:rPr>
+          <w:rFonts w:hint="eastAsia"/>
+        </w:rPr>
+        <w:t>고객센터 메뉴 페이지</w:t>
+      </w:r>
+    </w:p>
+    <w:p>
+      <w:pPr>
+        <w:pStyle w:val="a3"/>
+        <w:numPr>
+          <w:ilvl w:val="0"/>
+          <w:numId w:val="9"/>
+        </w:numPr>
+        <w:ind w:leftChars="0"/>
+      </w:pPr>
+      <w:r>
+        <w:rPr>
+          <w:rFonts w:hint="eastAsia"/>
+        </w:rPr>
+        <w:t xml:space="preserve">공지사항과 </w:t>
+      </w:r>
+      <w:r>
+        <w:t xml:space="preserve">FAQ </w:t>
+      </w:r>
+      <w:r>
+        <w:rPr>
+          <w:rFonts w:hint="eastAsia"/>
+        </w:rPr>
+        <w:t>하위메뉴로 구성된다.</w:t>
+      </w:r>
+    </w:p>
+    <w:p>
+      <w:pPr>
+        <w:pStyle w:val="a3"/>
+        <w:numPr>
+          <w:ilvl w:val="0"/>
+          <w:numId w:val="9"/>
+        </w:numPr>
+        <w:ind w:leftChars="0"/>
+      </w:pPr>
+      <w:r>
+        <w:rPr>
+          <w:rFonts w:hint="eastAsia"/>
+        </w:rPr>
+        <w:t>공지사항 메뉴에는 공지사항 게시판이 존재한다.</w:t>
+      </w:r>
+    </w:p>
+    <w:p>
+      <w:pPr>
+        <w:pStyle w:val="a3"/>
+        <w:numPr>
+          <w:ilvl w:val="0"/>
+          <w:numId w:val="9"/>
+        </w:numPr>
+        <w:ind w:leftChars="0"/>
+      </w:pPr>
+      <w:r>
+        <w:t>FAQ</w:t>
+      </w:r>
+      <w:r>
+        <w:rPr>
+          <w:rFonts w:hint="eastAsia"/>
+        </w:rPr>
+        <w:t xml:space="preserve"> 메뉴에는 질문과 답글 형식의 게시판이 존재한다.</w:t>
+      </w:r>
+    </w:p>
+    <w:p>
+      <w:pPr>
+        <w:ind w:left="100"/>
+      </w:pPr>
+    </w:p>
+    <w:p>
+      <w:pPr>
+        <w:ind w:left="100"/>
+      </w:pPr>
+      <w:r>
+        <w:rPr>
+          <w:rFonts w:hint="eastAsia"/>
+        </w:rPr>
+        <w:t>고객센터 메뉴 시나리오</w:t>
+      </w:r>
+    </w:p>
+    <w:p>
+      <w:pPr>
+        <w:pStyle w:val="a3"/>
+        <w:numPr>
+          <w:ilvl w:val="1"/>
+          <w:numId w:val="10"/>
+        </w:numPr>
+        <w:ind w:leftChars="0"/>
+      </w:pPr>
+      <w:r>
+        <w:rPr>
+          <w:rFonts w:hint="eastAsia"/>
+        </w:rPr>
+        <w:t xml:space="preserve">이용자는 </w:t>
+      </w:r>
+      <w:r>
+        <w:rPr>
+          <w:rFonts w:hint="eastAsia"/>
+        </w:rPr>
+        <w:t xml:space="preserve">공지사항이나 </w:t>
+      </w:r>
+      <w:r>
+        <w:t>FAQ</w:t>
+      </w:r>
+      <w:r>
+        <w:rPr>
+          <w:rFonts w:hint="eastAsia"/>
+        </w:rPr>
+        <w:t>메뉴를 눌러 해당페이지로 이동한다.</w:t>
+      </w:r>
+    </w:p>
+    <w:p>
+      <w:pPr>
+        <w:pStyle w:val="a3"/>
+        <w:numPr>
+          <w:ilvl w:val="1"/>
+          <w:numId w:val="10"/>
+        </w:numPr>
+        <w:ind w:leftChars="0"/>
+      </w:pPr>
+      <w:r>
+        <w:rPr>
+          <w:rFonts w:hint="eastAsia"/>
+        </w:rPr>
+        <w:t>F</w:t>
+      </w:r>
+      <w:r>
+        <w:t>AQ</w:t>
+      </w:r>
+      <w:r>
+        <w:rPr>
+          <w:rFonts w:hint="eastAsia"/>
+        </w:rPr>
+        <w:t>와 공지사항을 눌러 글을 읽을 수 있다</w:t>
+      </w:r>
+      <w:proofErr w:type="gramStart"/>
+      <w:r>
+        <w:rPr>
+          <w:rFonts w:hint="eastAsia"/>
+        </w:rPr>
+        <w:t>.</w:t>
+      </w:r>
+      <w:r>
+        <w:t xml:space="preserve"> </w:t>
+      </w:r>
+      <w:r>
+        <w:t>.</w:t>
+      </w:r>
+      <w:proofErr w:type="gramEnd"/>
+    </w:p>
+    <w:p>
+      <w:pPr>
+        <w:ind w:left="100"/>
+      </w:pPr>
+      <w:r>
+        <w:rPr>
+          <w:rFonts w:hint="eastAsia"/>
+        </w:rPr>
+        <w:t>2</w:t>
+      </w:r>
+      <w:r>
+        <w:t>-1.</w:t>
+      </w:r>
+      <w:r>
+        <w:tab/>
+      </w:r>
+      <w:r>
+        <w:rPr>
+          <w:rFonts w:hint="eastAsia"/>
+        </w:rPr>
+        <w:t>공지사항은 직원만 작성이 가능하다.</w:t>
+      </w:r>
+    </w:p>
+    <w:p>
+      <w:pPr>
+        <w:ind w:left="100"/>
+      </w:pPr>
+      <w:r>
+        <w:t xml:space="preserve">3-1. </w:t>
+      </w:r>
+      <w:r>
+        <w:tab/>
+        <w:t>FAQ</w:t>
+      </w:r>
+      <w:r>
+        <w:rPr>
+          <w:rFonts w:hint="eastAsia"/>
+        </w:rPr>
+        <w:t>메뉴에서 질문은 회원만 작성이 가능하다.</w:t>
+      </w:r>
+    </w:p>
+    <w:p>
+      <w:pPr>
+        <w:ind w:left="100"/>
+      </w:pPr>
+      <w:r>
+        <w:rPr>
+          <w:rFonts w:hint="eastAsia"/>
+        </w:rPr>
+        <w:t>3</w:t>
+      </w:r>
+      <w:r>
+        <w:t xml:space="preserve">-2. </w:t>
+      </w:r>
+      <w:r>
+        <w:tab/>
+        <w:t>FAQ</w:t>
+      </w:r>
+      <w:r>
+        <w:rPr>
+          <w:rFonts w:hint="eastAsia"/>
+        </w:rPr>
+        <w:t>메뉴에서 답글은 직원만 작성이 가능하다.</w:t>
+      </w:r>
+    </w:p>
+    <w:p>
+      <w:pPr>
+        <w:ind w:left="100"/>
+      </w:pPr>
+    </w:p>
+    <w:p>
+      <w:pPr>
+        <w:ind w:left="100"/>
+      </w:pPr>
+      <w:r>
+        <w:rPr>
+          <w:rFonts w:hint="eastAsia"/>
+        </w:rPr>
+        <w:t>회원</w:t>
+      </w:r>
+      <w:r>
+        <w:t>(</w:t>
+      </w:r>
+      <w:r>
+        <w:rPr>
+          <w:rFonts w:hint="eastAsia"/>
+        </w:rPr>
+        <w:t>수강생)</w:t>
+      </w:r>
+      <w:r>
+        <w:t xml:space="preserve"> </w:t>
+      </w:r>
+      <w:proofErr w:type="spellStart"/>
+      <w:r>
+        <w:rPr>
+          <w:rFonts w:hint="eastAsia"/>
+        </w:rPr>
+        <w:t>내정보</w:t>
+      </w:r>
+      <w:proofErr w:type="spellEnd"/>
+      <w:r>
+        <w:rPr>
+          <w:rFonts w:hint="eastAsia"/>
+        </w:rPr>
+        <w:t xml:space="preserve"> 페이지</w:t>
+      </w:r>
+    </w:p>
+    <w:p>
+      <w:pPr>
+        <w:pStyle w:val="a3"/>
+        <w:numPr>
+          <w:ilvl w:val="0"/>
+          <w:numId w:val="11"/>
+        </w:numPr>
+        <w:ind w:leftChars="0"/>
+      </w:pPr>
+      <w:r>
+        <w:rPr>
+          <w:rFonts w:hint="eastAsia"/>
+        </w:rPr>
+        <w:t>출석관리,</w:t>
+      </w:r>
+      <w:r>
+        <w:t xml:space="preserve"> </w:t>
+      </w:r>
+      <w:r>
+        <w:rPr>
+          <w:rFonts w:hint="eastAsia"/>
+        </w:rPr>
+        <w:t>수강정보,</w:t>
+      </w:r>
+      <w:r>
+        <w:t xml:space="preserve"> </w:t>
+      </w:r>
+      <w:r>
+        <w:rPr>
+          <w:rFonts w:hint="eastAsia"/>
+        </w:rPr>
+        <w:t>성적 세개의 하위메뉴로 구성된다.</w:t>
+      </w:r>
+    </w:p>
+    <w:p>
+      <w:pPr>
+        <w:pStyle w:val="a3"/>
+        <w:numPr>
+          <w:ilvl w:val="0"/>
+          <w:numId w:val="11"/>
+        </w:numPr>
+        <w:ind w:leftChars="0"/>
+      </w:pPr>
+      <w:r>
+        <w:rPr>
+          <w:rFonts w:hint="eastAsia"/>
+        </w:rPr>
+        <w:t>출석관리에는 입실과 퇴실버튼이 존재한다.</w:t>
+      </w:r>
+    </w:p>
+    <w:p>
+      <w:pPr>
+        <w:pStyle w:val="a3"/>
+        <w:numPr>
+          <w:ilvl w:val="0"/>
+          <w:numId w:val="11"/>
+        </w:numPr>
+        <w:ind w:leftChars="0"/>
+      </w:pPr>
+      <w:r>
+        <w:rPr>
+          <w:rFonts w:hint="eastAsia"/>
+        </w:rPr>
+        <w:t>수강정보에는 수강 중인 과목과 교육기간 출석률</w:t>
+      </w:r>
+      <w:r>
+        <w:t xml:space="preserve"> </w:t>
+      </w:r>
+      <w:r>
+        <w:rPr>
+          <w:rFonts w:hint="eastAsia"/>
+        </w:rPr>
+        <w:t>등의 정보가 있다.</w:t>
+      </w:r>
+    </w:p>
+    <w:p>
+      <w:pPr>
+        <w:pStyle w:val="a3"/>
+        <w:numPr>
+          <w:ilvl w:val="0"/>
+          <w:numId w:val="11"/>
+        </w:numPr>
+        <w:ind w:leftChars="0"/>
+      </w:pPr>
+      <w:r>
+        <w:rPr>
+          <w:rFonts w:hint="eastAsia"/>
+        </w:rPr>
+        <w:t>성적메뉴에는 성적이 나온다.</w:t>
+      </w:r>
+      <w:r>
+        <w:t xml:space="preserve"> </w:t>
+      </w:r>
+    </w:p>
+    <w:p>
+      <w:pPr>
+        <w:ind w:left="100"/>
+      </w:pPr>
+    </w:p>
+    <w:p>
+      <w:pPr>
+        <w:ind w:left="100"/>
+      </w:pPr>
+      <w:r>
+        <w:rPr>
+          <w:rFonts w:hint="eastAsia"/>
+        </w:rPr>
+        <w:t>수강생 시나리오</w:t>
+      </w:r>
+    </w:p>
+    <w:p>
+      <w:pPr>
+        <w:pStyle w:val="a3"/>
+        <w:numPr>
+          <w:ilvl w:val="1"/>
+          <w:numId w:val="12"/>
+        </w:numPr>
+        <w:ind w:leftChars="0"/>
+      </w:pPr>
+      <w:r>
+        <w:rPr>
+          <w:rFonts w:hint="eastAsia"/>
+        </w:rPr>
+        <w:t xml:space="preserve">수강생은 </w:t>
+      </w:r>
+      <w:r>
+        <w:rPr>
+          <w:rFonts w:hint="eastAsia"/>
+        </w:rPr>
+        <w:t xml:space="preserve">로그인을 한 뒤 내정보버튼을 </w:t>
+      </w:r>
+      <w:r>
+        <w:rPr>
+          <w:rFonts w:hint="eastAsia"/>
+        </w:rPr>
+        <w:t>눌러</w:t>
+      </w:r>
+      <w:r>
+        <w:rPr>
+          <w:rFonts w:hint="eastAsia"/>
+        </w:rPr>
+        <w:t xml:space="preserve"> </w:t>
+      </w:r>
+      <w:proofErr w:type="spellStart"/>
+      <w:r>
+        <w:rPr>
+          <w:rFonts w:hint="eastAsia"/>
+        </w:rPr>
+        <w:t>내정보</w:t>
+      </w:r>
+      <w:proofErr w:type="spellEnd"/>
+      <w:r>
+        <w:rPr>
+          <w:rFonts w:hint="eastAsia"/>
+        </w:rPr>
+        <w:t xml:space="preserve"> 페이지로 이동한다.</w:t>
+      </w:r>
+    </w:p>
+    <w:p>
+      <w:pPr>
+        <w:pStyle w:val="a3"/>
+        <w:numPr>
+          <w:ilvl w:val="1"/>
+          <w:numId w:val="12"/>
+        </w:numPr>
+        <w:ind w:leftChars="0"/>
+      </w:pPr>
+      <w:r>
+        <w:rPr>
+          <w:rFonts w:hint="eastAsia"/>
+        </w:rPr>
+        <w:t>출석관리,</w:t>
+      </w:r>
+      <w:r>
+        <w:t xml:space="preserve"> </w:t>
+      </w:r>
+      <w:r>
+        <w:rPr>
+          <w:rFonts w:hint="eastAsia"/>
+        </w:rPr>
+        <w:t>수강정보,</w:t>
+      </w:r>
+      <w:r>
+        <w:t xml:space="preserve"> </w:t>
+      </w:r>
+      <w:r>
+        <w:rPr>
+          <w:rFonts w:hint="eastAsia"/>
+        </w:rPr>
+        <w:t>성적 메뉴</w:t>
+      </w:r>
+      <w:r>
+        <w:rPr>
+          <w:rFonts w:hint="eastAsia"/>
+        </w:rPr>
+        <w:t xml:space="preserve"> 중 </w:t>
+      </w:r>
+      <w:proofErr w:type="spellStart"/>
+      <w:r>
+        <w:rPr>
+          <w:rFonts w:hint="eastAsia"/>
+        </w:rPr>
+        <w:t>원한는</w:t>
+      </w:r>
+      <w:proofErr w:type="spellEnd"/>
+      <w:r>
+        <w:rPr>
+          <w:rFonts w:hint="eastAsia"/>
+        </w:rPr>
+        <w:t xml:space="preserve"> 메뉴를</w:t>
+      </w:r>
+      <w:r>
+        <w:rPr>
+          <w:rFonts w:hint="eastAsia"/>
+        </w:rPr>
+        <w:t xml:space="preserve"> 눌러 해당페이지로 이동한다.</w:t>
+      </w:r>
+    </w:p>
+    <w:p>
+      <w:pPr>
+        <w:ind w:left="820"/>
+      </w:pPr>
+      <w:r>
+        <w:rPr>
+          <w:rFonts w:hint="eastAsia"/>
+        </w:rPr>
+        <w:t>2</w:t>
+      </w:r>
+      <w:r>
+        <w:t>-1.</w:t>
+      </w:r>
+      <w:r>
+        <w:t xml:space="preserve"> </w:t>
+      </w:r>
+      <w:r>
+        <w:tab/>
+      </w:r>
+      <w:r>
+        <w:rPr>
+          <w:rFonts w:hint="eastAsia"/>
+        </w:rPr>
+        <w:t>학원에 도착했을 때 입실버튼을 누르고 수업이 끝나서 퇴실할 때 퇴실버튼을 누른다.</w:t>
+      </w:r>
+    </w:p>
+    <w:p>
+      <w:pPr>
+        <w:ind w:left="820"/>
+      </w:pPr>
+      <w:r>
+        <w:rPr>
+          <w:rFonts w:hint="eastAsia"/>
+        </w:rPr>
+        <w:t>3</w:t>
+      </w:r>
+      <w:r>
+        <w:t>-1.</w:t>
+      </w:r>
+      <w:r>
+        <w:tab/>
+      </w:r>
+      <w:r>
+        <w:rPr>
+          <w:rFonts w:hint="eastAsia"/>
+        </w:rPr>
+        <w:t xml:space="preserve">수강생은 </w:t>
+      </w:r>
+      <w:r>
+        <w:rPr>
+          <w:rFonts w:hint="eastAsia"/>
+        </w:rPr>
+        <w:t>수강정보 메뉴에서 과목,</w:t>
+      </w:r>
+      <w:r>
+        <w:t xml:space="preserve"> </w:t>
+      </w:r>
+      <w:r>
+        <w:rPr>
+          <w:rFonts w:hint="eastAsia"/>
+        </w:rPr>
+        <w:t>강사,</w:t>
+      </w:r>
+      <w:r>
+        <w:t xml:space="preserve"> </w:t>
+      </w:r>
+      <w:r>
+        <w:rPr>
+          <w:rFonts w:hint="eastAsia"/>
+        </w:rPr>
+        <w:t>교육기간,</w:t>
+      </w:r>
+      <w:r>
+        <w:t xml:space="preserve"> </w:t>
+      </w:r>
+      <w:r>
+        <w:rPr>
+          <w:rFonts w:hint="eastAsia"/>
+        </w:rPr>
+        <w:t>출석률</w:t>
+      </w:r>
+      <w:r>
+        <w:t xml:space="preserve"> </w:t>
+      </w:r>
+      <w:r>
+        <w:rPr>
+          <w:rFonts w:hint="eastAsia"/>
+        </w:rPr>
+        <w:t xml:space="preserve">등의 정보를 </w:t>
+      </w:r>
+      <w:r>
+        <w:rPr>
+          <w:rFonts w:hint="eastAsia"/>
+        </w:rPr>
+        <w:t xml:space="preserve">볼 수 </w:t>
+      </w:r>
+      <w:r>
+        <w:rPr>
+          <w:rFonts w:hint="eastAsia"/>
+        </w:rPr>
+        <w:lastRenderedPageBreak/>
+        <w:t>있다.</w:t>
+      </w:r>
+      <w:r>
+        <w:t xml:space="preserve"> </w:t>
+      </w:r>
+    </w:p>
+    <w:p>
+      <w:pPr>
+        <w:ind w:left="820"/>
+      </w:pPr>
+      <w:r>
+        <w:rPr>
+          <w:rFonts w:hint="eastAsia"/>
+        </w:rPr>
+        <w:t>4</w:t>
+      </w:r>
+      <w:r>
+        <w:t>-1.</w:t>
+      </w:r>
+      <w:r>
+        <w:tab/>
+      </w:r>
+      <w:r>
+        <w:rPr>
+          <w:rFonts w:hint="eastAsia"/>
+        </w:rPr>
+        <w:t xml:space="preserve">수강생은 </w:t>
+      </w:r>
+      <w:r>
+        <w:rPr>
+          <w:rFonts w:hint="eastAsia"/>
+        </w:rPr>
+        <w:t>성적</w:t>
+      </w:r>
+      <w:r>
+        <w:rPr>
+          <w:rFonts w:hint="eastAsia"/>
+        </w:rPr>
+        <w:t>메뉴를 눌러 시험성적을 조회한다.</w:t>
+      </w:r>
+      <w:r>
+        <w:t xml:space="preserve"> </w:t>
+      </w:r>
+    </w:p>
+    <w:p/>
+    <w:p>
+      <w:proofErr w:type="spellStart"/>
+      <w:r>
+        <w:t>Lms</w:t>
+      </w:r>
+      <w:proofErr w:type="spellEnd"/>
+      <w:r>
+        <w:t xml:space="preserve"> </w:t>
+      </w:r>
+      <w:proofErr w:type="spellStart"/>
+      <w:r>
+        <w:rPr>
+          <w:rFonts w:hint="eastAsia"/>
+        </w:rPr>
+        <w:t>취업팀</w:t>
+      </w:r>
+      <w:proofErr w:type="spellEnd"/>
+      <w:r>
+        <w:rPr>
+          <w:rFonts w:hint="eastAsia"/>
+        </w:rPr>
+        <w:t xml:space="preserve"> 직원 페이지</w:t>
+      </w:r>
+    </w:p>
+    <w:p>
+      <w:pPr>
+        <w:pStyle w:val="a3"/>
+        <w:numPr>
+          <w:ilvl w:val="0"/>
+          <w:numId w:val="13"/>
+        </w:numPr>
+        <w:ind w:leftChars="0"/>
+      </w:pPr>
+      <w:r>
+        <w:rPr>
+          <w:rFonts w:hint="eastAsia"/>
+        </w:rPr>
+        <w:t>수강생 정보,</w:t>
+      </w:r>
+      <w:r>
+        <w:t xml:space="preserve"> </w:t>
+      </w:r>
+      <w:r>
+        <w:rPr>
+          <w:rFonts w:hint="eastAsia"/>
+        </w:rPr>
+        <w:t>취업현황,</w:t>
+      </w:r>
+      <w:r>
+        <w:t xml:space="preserve"> </w:t>
+      </w:r>
+      <w:r>
+        <w:rPr>
+          <w:rFonts w:hint="eastAsia"/>
+        </w:rPr>
+        <w:t>취업지원</w:t>
+      </w:r>
+      <w:r>
+        <w:t xml:space="preserve"> </w:t>
+      </w:r>
+      <w:r>
+        <w:rPr>
+          <w:rFonts w:hint="eastAsia"/>
+        </w:rPr>
+        <w:t>메뉴가 존재한다.</w:t>
+      </w:r>
+    </w:p>
+    <w:p>
+      <w:pPr>
+        <w:pStyle w:val="a3"/>
+        <w:numPr>
+          <w:ilvl w:val="0"/>
+          <w:numId w:val="13"/>
+        </w:numPr>
+        <w:ind w:leftChars="0"/>
+      </w:pPr>
+      <w:r>
+        <w:rPr>
+          <w:rFonts w:hint="eastAsia"/>
+        </w:rPr>
+        <w:t>각각의 메뉴에는 게시판이 존재한다.</w:t>
+      </w:r>
+    </w:p>
+    <w:p>
+      <w:pPr>
+        <w:pStyle w:val="a3"/>
+        <w:numPr>
+          <w:ilvl w:val="0"/>
+          <w:numId w:val="13"/>
+        </w:numPr>
+        <w:ind w:leftChars="0"/>
+      </w:pPr>
+      <w:r>
+        <w:rPr>
+          <w:rFonts w:hint="eastAsia"/>
+        </w:rPr>
+        <w:t xml:space="preserve">글을 작성할 수 있는 등록버튼과 </w:t>
+      </w:r>
+      <w:proofErr w:type="spellStart"/>
+      <w:r>
+        <w:rPr>
+          <w:rFonts w:hint="eastAsia"/>
+        </w:rPr>
+        <w:t>뒤로가기</w:t>
+      </w:r>
+      <w:proofErr w:type="spellEnd"/>
+      <w:r>
+        <w:rPr>
+          <w:rFonts w:hint="eastAsia"/>
+        </w:rPr>
+        <w:t xml:space="preserve"> 버튼이 존재한다.</w:t>
+      </w:r>
+      <w:r>
+        <w:t xml:space="preserve"> </w:t>
+      </w:r>
+    </w:p>
+    <w:p>
+      <w:pPr>
+        <w:pStyle w:val="a3"/>
+        <w:numPr>
+          <w:ilvl w:val="0"/>
+          <w:numId w:val="13"/>
+        </w:numPr>
+        <w:ind w:leftChars="0"/>
+      </w:pPr>
+      <w:r>
+        <w:rPr>
+          <w:rFonts w:hint="eastAsia"/>
+        </w:rPr>
+        <w:t>글을 눌렀을 때 수정,</w:t>
+      </w:r>
+      <w:r>
+        <w:t xml:space="preserve"> </w:t>
+      </w:r>
+      <w:r>
+        <w:rPr>
+          <w:rFonts w:hint="eastAsia"/>
+        </w:rPr>
+        <w:t>삭제버튼이 존재한다.</w:t>
+      </w:r>
+    </w:p>
+    <w:p>
+      <w:pPr>
+        <w:pStyle w:val="a3"/>
+        <w:numPr>
+          <w:ilvl w:val="0"/>
+          <w:numId w:val="13"/>
+        </w:numPr>
+        <w:ind w:leftChars="0"/>
+      </w:pPr>
+      <w:r>
+        <w:rPr>
+          <w:rFonts w:hint="eastAsia"/>
+        </w:rPr>
+        <w:t>파일첨부 버튼이 있다.</w:t>
+      </w:r>
+    </w:p>
+    <w:p>
+      <w:pPr>
+        <w:pStyle w:val="a3"/>
+        <w:numPr>
+          <w:ilvl w:val="0"/>
+          <w:numId w:val="13"/>
+        </w:numPr>
+        <w:ind w:leftChars="0"/>
+      </w:pPr>
+      <w:r>
+        <w:rPr>
+          <w:rFonts w:hint="eastAsia"/>
+        </w:rPr>
+        <w:t>수강생정보 메뉴에서 수강생 목록이 존재한다.</w:t>
+      </w:r>
+    </w:p>
+    <w:p>
+      <w:proofErr w:type="spellStart"/>
+      <w:r>
+        <w:rPr>
+          <w:rFonts w:hint="eastAsia"/>
+        </w:rPr>
+        <w:t>취업팀</w:t>
+      </w:r>
+      <w:proofErr w:type="spellEnd"/>
+      <w:r>
+        <w:rPr>
+          <w:rFonts w:hint="eastAsia"/>
+        </w:rPr>
+        <w:t xml:space="preserve"> 시나리오</w:t>
+      </w:r>
+    </w:p>
+    <w:p>
+      <w:pPr>
+        <w:pStyle w:val="a3"/>
+        <w:numPr>
+          <w:ilvl w:val="1"/>
+          <w:numId w:val="14"/>
+        </w:numPr>
+        <w:ind w:leftChars="0"/>
+      </w:pPr>
+      <w:proofErr w:type="spellStart"/>
+      <w:r>
+        <w:rPr>
+          <w:rFonts w:hint="eastAsia"/>
+        </w:rPr>
+        <w:t>취업팀</w:t>
+      </w:r>
+      <w:proofErr w:type="spellEnd"/>
+      <w:r>
+        <w:rPr>
+          <w:rFonts w:hint="eastAsia"/>
+        </w:rPr>
+        <w:t xml:space="preserve"> 직원이 </w:t>
+      </w:r>
+      <w:r>
+        <w:rPr>
+          <w:rFonts w:hint="eastAsia"/>
+        </w:rPr>
+        <w:t xml:space="preserve">헤더부분의 </w:t>
+      </w:r>
+      <w:proofErr w:type="spellStart"/>
+      <w:r>
+        <w:t>lms</w:t>
+      </w:r>
+      <w:proofErr w:type="spellEnd"/>
+      <w:r>
+        <w:rPr>
+          <w:rFonts w:hint="eastAsia"/>
+        </w:rPr>
+        <w:t>접속 버튼을 누른다.</w:t>
+      </w:r>
+    </w:p>
+    <w:p>
+      <w:pPr>
+        <w:pStyle w:val="a3"/>
+        <w:numPr>
+          <w:ilvl w:val="1"/>
+          <w:numId w:val="14"/>
+        </w:numPr>
+        <w:ind w:leftChars="0"/>
+      </w:pPr>
+      <w:r>
+        <w:rPr>
+          <w:rFonts w:hint="eastAsia"/>
+        </w:rPr>
+        <w:t>직원로그인을 한다.</w:t>
+      </w:r>
+    </w:p>
+    <w:p>
+      <w:pPr>
+        <w:pStyle w:val="a3"/>
+        <w:numPr>
+          <w:ilvl w:val="1"/>
+          <w:numId w:val="14"/>
+        </w:numPr>
+        <w:ind w:leftChars="0"/>
+      </w:pPr>
+      <w:r>
+        <w:rPr>
+          <w:rFonts w:hint="eastAsia"/>
+        </w:rPr>
+        <w:t xml:space="preserve">취업팀의 </w:t>
+      </w:r>
+      <w:proofErr w:type="spellStart"/>
+      <w:r>
+        <w:t>lms</w:t>
+      </w:r>
+      <w:proofErr w:type="spellEnd"/>
+      <w:r>
+        <w:rPr>
+          <w:rFonts w:hint="eastAsia"/>
+        </w:rPr>
+        <w:t>페이지로 이동한다.</w:t>
+      </w:r>
+    </w:p>
+    <w:p>
+      <w:pPr>
+        <w:pStyle w:val="a3"/>
+        <w:numPr>
+          <w:ilvl w:val="1"/>
+          <w:numId w:val="14"/>
+        </w:numPr>
+        <w:ind w:leftChars="0"/>
+      </w:pPr>
+      <w:r>
+        <w:rPr>
+          <w:rFonts w:hint="eastAsia"/>
+        </w:rPr>
+        <w:t>취업현황,</w:t>
+      </w:r>
+      <w:r>
+        <w:t xml:space="preserve"> </w:t>
+      </w:r>
+      <w:r>
+        <w:rPr>
+          <w:rFonts w:hint="eastAsia"/>
+        </w:rPr>
+        <w:t>취업지원 페이지에서 각각 글을 작성하</w:t>
+      </w:r>
+      <w:r>
+        <w:rPr>
+          <w:rFonts w:hint="eastAsia"/>
+        </w:rPr>
+        <w:t>거나 수정,</w:t>
+      </w:r>
+      <w:r>
+        <w:t xml:space="preserve"> </w:t>
+      </w:r>
+      <w:r>
+        <w:rPr>
+          <w:rFonts w:hint="eastAsia"/>
+        </w:rPr>
+        <w:t>삭제를 한다.</w:t>
+      </w:r>
+      <w:r>
+        <w:t xml:space="preserve"> </w:t>
+      </w:r>
+    </w:p>
+    <w:p>
+      <w:pPr>
+        <w:pStyle w:val="a3"/>
+        <w:numPr>
+          <w:ilvl w:val="1"/>
+          <w:numId w:val="14"/>
+        </w:numPr>
+        <w:ind w:leftChars="0"/>
+      </w:pPr>
+      <w:r>
+        <w:rPr>
+          <w:rFonts w:hint="eastAsia"/>
+        </w:rPr>
+        <w:t>파일 첨부버튼으로 문서를 첨부</w:t>
+      </w:r>
+      <w:r>
+        <w:rPr>
+          <w:rFonts w:hint="eastAsia"/>
+        </w:rPr>
+        <w:t>한다.</w:t>
+      </w:r>
+      <w:r>
+        <w:t xml:space="preserve"> </w:t>
+      </w:r>
+    </w:p>
+    <w:p>
+      <w:pPr>
+        <w:pStyle w:val="a3"/>
+        <w:ind w:leftChars="0" w:left="1520"/>
+        <w:rPr>
+          <w:rFonts w:hint="eastAsia"/>
+        </w:rPr>
+      </w:pPr>
+    </w:p>
+    <w:p>
+      <w:proofErr w:type="spellStart"/>
+      <w:r>
+        <w:t>Lms</w:t>
+      </w:r>
+      <w:proofErr w:type="spellEnd"/>
+      <w:r>
+        <w:t xml:space="preserve"> </w:t>
+      </w:r>
+      <w:proofErr w:type="spellStart"/>
+      <w:r>
+        <w:rPr>
+          <w:rFonts w:hint="eastAsia"/>
+        </w:rPr>
+        <w:t>강사팀</w:t>
+      </w:r>
+      <w:proofErr w:type="spellEnd"/>
+      <w:r>
+        <w:rPr>
+          <w:rFonts w:hint="eastAsia"/>
+        </w:rPr>
+        <w:t xml:space="preserve"> 직원 페이지</w:t>
+      </w:r>
+    </w:p>
+    <w:p>
+      <w:pPr>
+        <w:pStyle w:val="a3"/>
+        <w:numPr>
+          <w:ilvl w:val="0"/>
+          <w:numId w:val="15"/>
+        </w:numPr>
+        <w:ind w:leftChars="0"/>
+      </w:pPr>
+      <w:r>
+        <w:rPr>
+          <w:rFonts w:hint="eastAsia"/>
+        </w:rPr>
+        <w:t>수업관리,</w:t>
+      </w:r>
+      <w:r>
+        <w:t xml:space="preserve"> </w:t>
+      </w:r>
+      <w:r>
+        <w:rPr>
+          <w:rFonts w:hint="eastAsia"/>
+        </w:rPr>
+        <w:t>성적관리,</w:t>
+      </w:r>
+      <w:r>
+        <w:t xml:space="preserve"> </w:t>
+      </w:r>
+      <w:r>
+        <w:rPr>
+          <w:rFonts w:hint="eastAsia"/>
+        </w:rPr>
+        <w:t>자료실 메뉴가 있다.</w:t>
+      </w:r>
+    </w:p>
+    <w:p>
+      <w:pPr>
+        <w:pStyle w:val="a3"/>
+        <w:numPr>
+          <w:ilvl w:val="0"/>
+          <w:numId w:val="15"/>
+        </w:numPr>
+        <w:ind w:leftChars="0"/>
+      </w:pPr>
+      <w:r>
+        <w:rPr>
+          <w:rFonts w:hint="eastAsia"/>
+        </w:rPr>
+        <w:t>수업관리 페이지에는 수강생 목록이</w:t>
+      </w:r>
+      <w:r>
+        <w:t xml:space="preserve"> </w:t>
+      </w:r>
+      <w:r>
+        <w:rPr>
+          <w:rFonts w:hint="eastAsia"/>
+        </w:rPr>
+        <w:t>나온다.</w:t>
+      </w:r>
+    </w:p>
+    <w:p>
+      <w:pPr>
+        <w:pStyle w:val="a3"/>
+        <w:numPr>
+          <w:ilvl w:val="0"/>
+          <w:numId w:val="15"/>
+        </w:numPr>
+        <w:ind w:leftChars="0"/>
+      </w:pPr>
+      <w:r>
+        <w:rPr>
+          <w:rFonts w:hint="eastAsia"/>
+        </w:rPr>
+        <w:t>성적관리 페이지에는 수강생 목록과 성적을 입력할 수 있는 폼이 존재한다.</w:t>
+      </w:r>
+    </w:p>
+    <w:p>
+      <w:pPr>
+        <w:pStyle w:val="a3"/>
+        <w:numPr>
+          <w:ilvl w:val="0"/>
+          <w:numId w:val="15"/>
+        </w:numPr>
+        <w:ind w:leftChars="0"/>
+      </w:pPr>
+      <w:r>
+        <w:rPr>
+          <w:rFonts w:hint="eastAsia"/>
+        </w:rPr>
+        <w:t>자료실 페이지에는 게시판이 존재한다.</w:t>
+      </w:r>
+    </w:p>
+    <w:p/>
+    <w:p>
+      <w:proofErr w:type="spellStart"/>
+      <w:r>
+        <w:rPr>
+          <w:rFonts w:hint="eastAsia"/>
+        </w:rPr>
+        <w:t>강사팀</w:t>
+      </w:r>
+      <w:proofErr w:type="spellEnd"/>
+      <w:r>
+        <w:rPr>
+          <w:rFonts w:hint="eastAsia"/>
+        </w:rPr>
+        <w:t xml:space="preserve"> 시나리오</w:t>
+      </w:r>
+    </w:p>
+    <w:p>
+      <w:pPr>
+        <w:pStyle w:val="a3"/>
+        <w:numPr>
+          <w:ilvl w:val="1"/>
+          <w:numId w:val="16"/>
+        </w:numPr>
+        <w:ind w:leftChars="0"/>
+      </w:pPr>
+      <w:r>
+        <w:rPr>
+          <w:rFonts w:hint="eastAsia"/>
+        </w:rPr>
+        <w:t xml:space="preserve">강사는 </w:t>
+      </w:r>
+      <w:r>
+        <w:rPr>
+          <w:rFonts w:hint="eastAsia"/>
+        </w:rPr>
+        <w:t xml:space="preserve">헤더부분의 </w:t>
+      </w:r>
+      <w:proofErr w:type="spellStart"/>
+      <w:r>
+        <w:rPr>
+          <w:rFonts w:hint="eastAsia"/>
+        </w:rPr>
+        <w:t>l</w:t>
+      </w:r>
+      <w:r>
+        <w:t>ms</w:t>
+      </w:r>
+      <w:proofErr w:type="spellEnd"/>
+      <w:r>
+        <w:rPr>
+          <w:rFonts w:hint="eastAsia"/>
+        </w:rPr>
+        <w:t>접속 버튼을 누른다.</w:t>
+      </w:r>
+    </w:p>
+    <w:p>
+      <w:pPr>
+        <w:pStyle w:val="a3"/>
+        <w:numPr>
+          <w:ilvl w:val="1"/>
+          <w:numId w:val="16"/>
+        </w:numPr>
+        <w:ind w:leftChars="0"/>
+      </w:pPr>
+      <w:r>
+        <w:rPr>
+          <w:rFonts w:hint="eastAsia"/>
+        </w:rPr>
+        <w:t>직원로그인을 한다.</w:t>
+      </w:r>
+    </w:p>
+    <w:p>
+      <w:pPr>
+        <w:pStyle w:val="a3"/>
+        <w:numPr>
+          <w:ilvl w:val="1"/>
+          <w:numId w:val="16"/>
+        </w:numPr>
+        <w:ind w:leftChars="0"/>
+      </w:pPr>
+      <w:proofErr w:type="spellStart"/>
+      <w:r>
+        <w:rPr>
+          <w:rFonts w:hint="eastAsia"/>
+        </w:rPr>
+        <w:lastRenderedPageBreak/>
+        <w:t>강사팀l</w:t>
+      </w:r>
+      <w:r>
+        <w:t>ms</w:t>
+      </w:r>
+      <w:proofErr w:type="spellEnd"/>
+      <w:r>
+        <w:rPr>
+          <w:rFonts w:hint="eastAsia"/>
+        </w:rPr>
+        <w:t>페이지로 이동한다.</w:t>
+      </w:r>
+    </w:p>
+    <w:p>
+      <w:pPr>
+        <w:ind w:left="800"/>
+      </w:pPr>
+      <w:r>
+        <w:rPr>
+          <w:rFonts w:hint="eastAsia"/>
+        </w:rPr>
+        <w:t>2</w:t>
+      </w:r>
+      <w:r>
+        <w:t>-1.</w:t>
+      </w:r>
+      <w:r>
+        <w:tab/>
+      </w:r>
+      <w:r>
+        <w:rPr>
+          <w:rFonts w:hint="eastAsia"/>
+        </w:rPr>
+        <w:t xml:space="preserve">강사는 </w:t>
+      </w:r>
+      <w:r>
+        <w:rPr>
+          <w:rFonts w:hint="eastAsia"/>
+        </w:rPr>
+        <w:t>수업관리 메뉴를 눌러 해당페이지로 이동한다.</w:t>
+      </w:r>
+    </w:p>
+    <w:p>
+      <w:pPr>
+        <w:ind w:left="800"/>
+      </w:pPr>
+      <w:r>
+        <w:rPr>
+          <w:rFonts w:hint="eastAsia"/>
+        </w:rPr>
+        <w:t>2</w:t>
+      </w:r>
+      <w:r>
+        <w:t>-2.</w:t>
+      </w:r>
+      <w:r>
+        <w:tab/>
+      </w:r>
+      <w:r>
+        <w:rPr>
+          <w:rFonts w:hint="eastAsia"/>
+        </w:rPr>
+        <w:t xml:space="preserve">강사는 학생목록 옆의 </w:t>
+      </w:r>
+      <w:proofErr w:type="spellStart"/>
+      <w:r>
+        <w:rPr>
+          <w:rFonts w:hint="eastAsia"/>
+        </w:rPr>
+        <w:t>출석체크박스를</w:t>
+      </w:r>
+      <w:proofErr w:type="spellEnd"/>
+      <w:r>
+        <w:rPr>
+          <w:rFonts w:hint="eastAsia"/>
+        </w:rPr>
+        <w:t xml:space="preserve"> 눌러 </w:t>
+      </w:r>
+      <w:r>
+        <w:rPr>
+          <w:rFonts w:hint="eastAsia"/>
+        </w:rPr>
+        <w:t>출석한 학생마다 출석체크를 한다.</w:t>
+      </w:r>
+    </w:p>
+    <w:p>
+      <w:pPr>
+        <w:ind w:left="800"/>
+      </w:pPr>
+      <w:r>
+        <w:rPr>
+          <w:rFonts w:hint="eastAsia"/>
+        </w:rPr>
+        <w:t>3</w:t>
+      </w:r>
+      <w:r>
+        <w:t>-1.</w:t>
+      </w:r>
+      <w:r>
+        <w:tab/>
+      </w:r>
+      <w:r>
+        <w:rPr>
+          <w:rFonts w:hint="eastAsia"/>
+        </w:rPr>
+        <w:t xml:space="preserve">강사는 성적 메뉴를 눌러 </w:t>
+      </w:r>
+      <w:r>
+        <w:rPr>
+          <w:rFonts w:hint="eastAsia"/>
+        </w:rPr>
+        <w:t>성적페이지에서 학생을 클릭하여 성적정보를 입력한다.</w:t>
+      </w:r>
+    </w:p>
+    <w:p>
+      <w:pPr>
+        <w:ind w:left="800"/>
+      </w:pPr>
+      <w:r>
+        <w:rPr>
+          <w:rFonts w:hint="eastAsia"/>
+        </w:rPr>
+        <w:t>4</w:t>
+      </w:r>
+      <w:r>
+        <w:t>-1.</w:t>
+      </w:r>
+      <w:r>
+        <w:tab/>
+      </w:r>
+      <w:r>
+        <w:rPr>
+          <w:rFonts w:hint="eastAsia"/>
+        </w:rPr>
+        <w:t xml:space="preserve">강사는 </w:t>
+      </w:r>
+      <w:r>
+        <w:rPr>
+          <w:rFonts w:hint="eastAsia"/>
+        </w:rPr>
+        <w:t>자료실 페이지에서는 수업자료,</w:t>
+      </w:r>
+      <w:r>
+        <w:t xml:space="preserve"> </w:t>
+      </w:r>
+      <w:r>
+        <w:rPr>
+          <w:rFonts w:hint="eastAsia"/>
+        </w:rPr>
+        <w:t>시험자료 등을 첨부하여 업로드한다.</w:t>
+      </w:r>
+    </w:p>
+    <w:p/>
+    <w:p>
+      <w:proofErr w:type="spellStart"/>
+      <w:r>
+        <w:t>Lms</w:t>
+      </w:r>
+      <w:proofErr w:type="spellEnd"/>
+      <w:r>
+        <w:t xml:space="preserve"> </w:t>
+      </w:r>
+      <w:r>
+        <w:rPr>
+          <w:rFonts w:hint="eastAsia"/>
+        </w:rPr>
+        <w:t>영업팀 직원 페이지</w:t>
+      </w:r>
+    </w:p>
+    <w:p>
+      <w:pPr>
+        <w:pStyle w:val="a3"/>
+        <w:numPr>
+          <w:ilvl w:val="0"/>
+          <w:numId w:val="17"/>
+        </w:numPr>
+        <w:ind w:leftChars="0"/>
+      </w:pPr>
+      <w:r>
+        <w:rPr>
+          <w:rFonts w:hint="eastAsia"/>
+        </w:rPr>
+        <w:t>모집공고,</w:t>
+      </w:r>
+      <w:r>
+        <w:t xml:space="preserve"> </w:t>
+      </w:r>
+      <w:r>
+        <w:rPr>
+          <w:rFonts w:hint="eastAsia"/>
+        </w:rPr>
+        <w:t>수강등록 메뉴가 존재한다.</w:t>
+      </w:r>
+    </w:p>
+    <w:p>
+      <w:pPr>
+        <w:pStyle w:val="a3"/>
+        <w:numPr>
+          <w:ilvl w:val="0"/>
+          <w:numId w:val="17"/>
+        </w:numPr>
+        <w:ind w:leftChars="0"/>
+      </w:pPr>
+      <w:r>
+        <w:rPr>
+          <w:rFonts w:hint="eastAsia"/>
+        </w:rPr>
+        <w:t>모집공고 메뉴에는 개설된 강좌 목록이 존재한다.</w:t>
+      </w:r>
+    </w:p>
+    <w:p>
+      <w:pPr>
+        <w:pStyle w:val="a3"/>
+        <w:numPr>
+          <w:ilvl w:val="0"/>
+          <w:numId w:val="17"/>
+        </w:numPr>
+        <w:ind w:leftChars="0"/>
+      </w:pPr>
+      <w:r>
+        <w:rPr>
+          <w:rFonts w:hint="eastAsia"/>
+        </w:rPr>
+        <w:t>강좌목록에서 강좌를 클릭하여 모집공고를 업로드 할 수 있는 등록버튼이 존재한다.</w:t>
+      </w:r>
+    </w:p>
+    <w:p>
+      <w:pPr>
+        <w:pStyle w:val="a3"/>
+        <w:numPr>
+          <w:ilvl w:val="0"/>
+          <w:numId w:val="17"/>
+        </w:numPr>
+        <w:ind w:leftChars="0"/>
+      </w:pPr>
+      <w:r>
+        <w:rPr>
+          <w:rFonts w:hint="eastAsia"/>
+        </w:rPr>
+        <w:t>수강등록 메뉴에서는 수강신청한 학생목록이 존재한다.</w:t>
+      </w:r>
+    </w:p>
+    <w:p>
+      <w:pPr>
+        <w:pStyle w:val="a3"/>
+        <w:numPr>
+          <w:ilvl w:val="0"/>
+          <w:numId w:val="17"/>
+        </w:numPr>
+        <w:ind w:leftChars="0"/>
+      </w:pPr>
+      <w:r>
+        <w:rPr>
+          <w:rFonts w:hint="eastAsia"/>
+        </w:rPr>
+        <w:t>학생이름 마다 개설된 강좌를 부여할 수 있는 선택창이 존재한다.</w:t>
+      </w:r>
+    </w:p>
+    <w:p>
+      <w:pPr>
+        <w:ind w:left="800"/>
+      </w:pPr>
+    </w:p>
+    <w:p>
+      <w:pPr>
+        <w:ind w:left="800"/>
+      </w:pPr>
+      <w:r>
+        <w:rPr>
+          <w:rFonts w:hint="eastAsia"/>
+        </w:rPr>
+        <w:t>영업팀 시나리오</w:t>
+      </w:r>
+    </w:p>
+    <w:p>
+      <w:pPr>
+        <w:pStyle w:val="a3"/>
+        <w:numPr>
+          <w:ilvl w:val="1"/>
+          <w:numId w:val="18"/>
+        </w:numPr>
+        <w:ind w:leftChars="0"/>
+      </w:pPr>
+      <w:r>
+        <w:rPr>
+          <w:rFonts w:hint="eastAsia"/>
+        </w:rPr>
+        <w:t xml:space="preserve">영업팀 직원은 </w:t>
+      </w:r>
+      <w:r>
+        <w:rPr>
+          <w:rFonts w:hint="eastAsia"/>
+        </w:rPr>
+        <w:t xml:space="preserve">헤더부분의 </w:t>
+      </w:r>
+      <w:proofErr w:type="spellStart"/>
+      <w:r>
+        <w:rPr>
+          <w:rFonts w:hint="eastAsia"/>
+        </w:rPr>
+        <w:t>l</w:t>
+      </w:r>
+      <w:r>
+        <w:t>ms</w:t>
+      </w:r>
+      <w:proofErr w:type="spellEnd"/>
+      <w:r>
+        <w:rPr>
+          <w:rFonts w:hint="eastAsia"/>
+        </w:rPr>
+        <w:t>접속 버튼을 누른다.</w:t>
+      </w:r>
+    </w:p>
+    <w:p>
+      <w:pPr>
+        <w:pStyle w:val="a3"/>
+        <w:numPr>
+          <w:ilvl w:val="1"/>
+          <w:numId w:val="18"/>
+        </w:numPr>
+        <w:ind w:leftChars="0"/>
+      </w:pPr>
+      <w:r>
+        <w:rPr>
+          <w:rFonts w:hint="eastAsia"/>
+        </w:rPr>
+        <w:t>직원로그인을 한다.</w:t>
+      </w:r>
+    </w:p>
+    <w:p>
+      <w:pPr>
+        <w:pStyle w:val="a3"/>
+        <w:numPr>
+          <w:ilvl w:val="1"/>
+          <w:numId w:val="18"/>
+        </w:numPr>
+        <w:ind w:leftChars="0"/>
+      </w:pPr>
+      <w:r>
+        <w:rPr>
+          <w:rFonts w:hint="eastAsia"/>
+        </w:rPr>
+        <w:t>영업팀</w:t>
+      </w:r>
+      <w:proofErr w:type="spellStart"/>
+      <w:r>
+        <w:rPr>
+          <w:rFonts w:hint="eastAsia"/>
+        </w:rPr>
+        <w:t>l</w:t>
+      </w:r>
+      <w:r>
+        <w:t>ms</w:t>
+      </w:r>
+      <w:proofErr w:type="spellEnd"/>
+      <w:r>
+        <w:rPr>
+          <w:rFonts w:hint="eastAsia"/>
+        </w:rPr>
+        <w:t>페이지로 이동한다.</w:t>
+      </w:r>
+    </w:p>
+    <w:p>
+      <w:pPr>
+        <w:ind w:left="800"/>
+      </w:pPr>
+      <w:r>
+        <w:rPr>
+          <w:rFonts w:hint="eastAsia"/>
+        </w:rPr>
+        <w:t>2</w:t>
+      </w:r>
+      <w:r>
+        <w:t>-1.</w:t>
+      </w:r>
+      <w:r>
+        <w:tab/>
+      </w:r>
+      <w:r>
+        <w:rPr>
+          <w:rFonts w:hint="eastAsia"/>
+        </w:rPr>
+        <w:t xml:space="preserve">영업팀 직원은 모집공고 메뉴를 눌러 강좌목록을 보고 </w:t>
+      </w:r>
+      <w:r>
+        <w:rPr>
+          <w:rFonts w:hint="eastAsia"/>
+        </w:rPr>
+        <w:t>개설된 강좌를 클릭하여 모집공고를 업로드한다.</w:t>
+      </w:r>
+    </w:p>
+    <w:p>
+      <w:pPr>
+        <w:ind w:left="800"/>
+      </w:pPr>
+      <w:r>
+        <w:rPr>
+          <w:rFonts w:hint="eastAsia"/>
+        </w:rPr>
+        <w:t>2</w:t>
+      </w:r>
+      <w:r>
+        <w:t>-2.</w:t>
+      </w:r>
+      <w:r>
+        <w:tab/>
+      </w:r>
+      <w:r>
+        <w:rPr>
+          <w:rFonts w:hint="eastAsia"/>
+        </w:rPr>
+        <w:t>수강신청 양식 파일을 첨부한다.</w:t>
+      </w:r>
+    </w:p>
+    <w:p>
+      <w:pPr>
+        <w:ind w:left="800"/>
+      </w:pPr>
+      <w:r>
+        <w:rPr>
+          <w:rFonts w:hint="eastAsia"/>
+        </w:rPr>
+        <w:t>3</w:t>
+      </w:r>
+      <w:r>
+        <w:t>-1.</w:t>
+      </w:r>
+      <w:r>
+        <w:tab/>
+      </w:r>
+      <w:r>
+        <w:rPr>
+          <w:rFonts w:hint="eastAsia"/>
+        </w:rPr>
+        <w:t>수강등록 페이지에서 학생목록을 조회한다.</w:t>
+      </w:r>
+    </w:p>
+    <w:p>
+      <w:pPr>
+        <w:ind w:left="800"/>
+      </w:pPr>
+      <w:r>
+        <w:rPr>
+          <w:rFonts w:hint="eastAsia"/>
+        </w:rPr>
+        <w:t>3</w:t>
+      </w:r>
+      <w:r>
+        <w:t>-2.</w:t>
+      </w:r>
+      <w:r>
+        <w:tab/>
+      </w:r>
+      <w:r>
+        <w:rPr>
+          <w:rFonts w:hint="eastAsia"/>
+        </w:rPr>
+        <w:t>학생정보 오른쪽에 강좌 선택창에서 신청한 강좌로 등록해준다.</w:t>
+      </w:r>
+    </w:p>
+    <w:p/>
+    <w:p>
+      <w:proofErr w:type="spellStart"/>
+      <w:r>
+        <w:t>Lms</w:t>
+      </w:r>
+      <w:proofErr w:type="spellEnd"/>
+      <w:r>
+        <w:rPr>
+          <w:rFonts w:hint="eastAsia"/>
+        </w:rPr>
+        <w:t xml:space="preserve"> </w:t>
+      </w:r>
+      <w:proofErr w:type="spellStart"/>
+      <w:r>
+        <w:rPr>
+          <w:rFonts w:hint="eastAsia"/>
+        </w:rPr>
+        <w:t>행정팀</w:t>
+      </w:r>
+      <w:proofErr w:type="spellEnd"/>
+      <w:r>
+        <w:rPr>
+          <w:rFonts w:hint="eastAsia"/>
+        </w:rPr>
+        <w:t xml:space="preserve"> 직원 페이지</w:t>
+      </w:r>
+    </w:p>
+    <w:p>
+      <w:pPr>
+        <w:pStyle w:val="a3"/>
+        <w:numPr>
+          <w:ilvl w:val="0"/>
+          <w:numId w:val="20"/>
+        </w:numPr>
+        <w:ind w:leftChars="0"/>
+      </w:pPr>
+      <w:r>
+        <w:rPr>
+          <w:rFonts w:hint="eastAsia"/>
+        </w:rPr>
+        <w:t>직원관리,</w:t>
+      </w:r>
+      <w:r>
+        <w:t xml:space="preserve"> </w:t>
+      </w:r>
+      <w:r>
+        <w:rPr>
+          <w:rFonts w:hint="eastAsia"/>
+        </w:rPr>
+        <w:t>수강생관리,</w:t>
+      </w:r>
+      <w:r>
+        <w:t xml:space="preserve"> </w:t>
+      </w:r>
+      <w:r>
+        <w:rPr>
+          <w:rFonts w:hint="eastAsia"/>
+        </w:rPr>
+        <w:t>강좌개설</w:t>
+      </w:r>
+      <w:r>
+        <w:t xml:space="preserve"> </w:t>
+      </w:r>
+      <w:r>
+        <w:rPr>
+          <w:rFonts w:hint="eastAsia"/>
+        </w:rPr>
+        <w:t>메뉴가 존재한다.</w:t>
+      </w:r>
+    </w:p>
+    <w:p>
+      <w:pPr>
+        <w:pStyle w:val="a3"/>
+        <w:numPr>
+          <w:ilvl w:val="0"/>
+          <w:numId w:val="20"/>
+        </w:numPr>
+        <w:ind w:leftChars="0"/>
+      </w:pPr>
+      <w:r>
+        <w:rPr>
+          <w:rFonts w:hint="eastAsia"/>
+        </w:rPr>
+        <w:t>직원관리 페이지에는 직원목록과 직원을 등록할 수 있는 버튼이 존재한다.</w:t>
+      </w:r>
+    </w:p>
+    <w:p>
+      <w:pPr>
+        <w:pStyle w:val="a3"/>
+        <w:numPr>
+          <w:ilvl w:val="0"/>
+          <w:numId w:val="20"/>
+        </w:numPr>
+        <w:ind w:leftChars="0"/>
+      </w:pPr>
+      <w:r>
+        <w:rPr>
+          <w:rFonts w:hint="eastAsia"/>
+        </w:rPr>
+        <w:lastRenderedPageBreak/>
+        <w:t>수강생관리 페이지에는 수강생 목록이 존재한다.</w:t>
+      </w:r>
+      <w:r>
+        <w:t xml:space="preserve"> </w:t>
+      </w:r>
+    </w:p>
+    <w:p>
+      <w:pPr>
+        <w:pStyle w:val="a3"/>
+        <w:numPr>
+          <w:ilvl w:val="0"/>
+          <w:numId w:val="20"/>
+        </w:numPr>
+        <w:ind w:leftChars="0"/>
+      </w:pPr>
+      <w:r>
+        <w:rPr>
+          <w:rFonts w:hint="eastAsia"/>
+        </w:rPr>
+        <w:t>강좌개설 페이지에는 개설된 강좌목록이 존재한다.</w:t>
+      </w:r>
+    </w:p>
+    <w:p>
+      <w:pPr>
+        <w:pStyle w:val="a3"/>
+        <w:numPr>
+          <w:ilvl w:val="0"/>
+          <w:numId w:val="20"/>
+        </w:numPr>
+        <w:ind w:leftChars="0"/>
+      </w:pPr>
+      <w:r>
+        <w:rPr>
+          <w:rFonts w:hint="eastAsia"/>
+        </w:rPr>
+        <w:t>강좌개설 버튼이 존재한다.</w:t>
+      </w:r>
+      <w:r>
+        <w:t xml:space="preserve"> </w:t>
+      </w:r>
+    </w:p>
+    <w:p/>
+    <w:p/>
+    <w:p>
+      <w:proofErr w:type="spellStart"/>
+      <w:r>
+        <w:rPr>
+          <w:rFonts w:hint="eastAsia"/>
+        </w:rPr>
+        <w:t>행정팀</w:t>
+      </w:r>
+      <w:proofErr w:type="spellEnd"/>
+      <w:r>
+        <w:rPr>
+          <w:rFonts w:hint="eastAsia"/>
+        </w:rPr>
+        <w:t xml:space="preserve"> 시나리오</w:t>
+      </w:r>
+    </w:p>
+    <w:p>
+      <w:pPr>
+        <w:pStyle w:val="a3"/>
+        <w:numPr>
+          <w:ilvl w:val="1"/>
+          <w:numId w:val="21"/>
+        </w:numPr>
+        <w:ind w:leftChars="0"/>
+      </w:pPr>
+      <w:proofErr w:type="spellStart"/>
+      <w:r>
+        <w:rPr>
+          <w:rFonts w:hint="eastAsia"/>
+        </w:rPr>
+        <w:t>행정팀</w:t>
+      </w:r>
+      <w:proofErr w:type="spellEnd"/>
+      <w:r>
+        <w:rPr>
+          <w:rFonts w:hint="eastAsia"/>
+        </w:rPr>
+        <w:t xml:space="preserve"> 직원은</w:t>
+      </w:r>
+      <w:r>
+        <w:t xml:space="preserve"> </w:t>
+      </w:r>
+      <w:r>
+        <w:rPr>
+          <w:rFonts w:hint="eastAsia"/>
+        </w:rPr>
+        <w:t xml:space="preserve">헤더부분의 </w:t>
+      </w:r>
+      <w:proofErr w:type="spellStart"/>
+      <w:r>
+        <w:rPr>
+          <w:rFonts w:hint="eastAsia"/>
+        </w:rPr>
+        <w:t>l</w:t>
+      </w:r>
+      <w:r>
+        <w:t>ms</w:t>
+      </w:r>
+      <w:proofErr w:type="spellEnd"/>
+      <w:r>
+        <w:rPr>
+          <w:rFonts w:hint="eastAsia"/>
+        </w:rPr>
+        <w:t>접속 버튼을 누른다.</w:t>
+      </w:r>
+    </w:p>
+    <w:p>
+      <w:pPr>
+        <w:pStyle w:val="a3"/>
+        <w:numPr>
+          <w:ilvl w:val="1"/>
+          <w:numId w:val="21"/>
+        </w:numPr>
+        <w:ind w:leftChars="0"/>
+      </w:pPr>
+      <w:r>
+        <w:rPr>
+          <w:rFonts w:hint="eastAsia"/>
+        </w:rPr>
+        <w:t>직원로그인을 한다.</w:t>
+      </w:r>
+    </w:p>
+    <w:p>
+      <w:pPr>
+        <w:pStyle w:val="a3"/>
+        <w:numPr>
+          <w:ilvl w:val="1"/>
+          <w:numId w:val="21"/>
+        </w:numPr>
+        <w:ind w:leftChars="0"/>
+      </w:pPr>
+      <w:proofErr w:type="spellStart"/>
+      <w:r>
+        <w:rPr>
+          <w:rFonts w:hint="eastAsia"/>
+        </w:rPr>
+        <w:t>행정팀l</w:t>
+      </w:r>
+      <w:r>
+        <w:t>ms</w:t>
+      </w:r>
+      <w:proofErr w:type="spellEnd"/>
+      <w:r>
+        <w:rPr>
+          <w:rFonts w:hint="eastAsia"/>
+        </w:rPr>
+        <w:t>페이지로 이동한다.</w:t>
+      </w:r>
+    </w:p>
+    <w:p>
+      <w:pPr>
+        <w:ind w:left="800"/>
+      </w:pPr>
+      <w:r>
+        <w:rPr>
+          <w:rFonts w:hint="eastAsia"/>
+        </w:rPr>
+        <w:t>2</w:t>
+      </w:r>
+      <w:r>
+        <w:t>-1.</w:t>
+      </w:r>
+      <w:r>
+        <w:tab/>
+      </w:r>
+      <w:proofErr w:type="spellStart"/>
+      <w:r>
+        <w:rPr>
+          <w:rFonts w:hint="eastAsia"/>
+        </w:rPr>
+        <w:t>핵정팀</w:t>
+      </w:r>
+      <w:proofErr w:type="spellEnd"/>
+      <w:r>
+        <w:rPr>
+          <w:rFonts w:hint="eastAsia"/>
+        </w:rPr>
+        <w:t xml:space="preserve"> 직원이 직원관리 메뉴를 눌러 </w:t>
+      </w:r>
+      <w:r>
+        <w:rPr>
+          <w:rFonts w:hint="eastAsia"/>
+        </w:rPr>
+        <w:t>직원관리 페이지에서 직원등록 버튼을 눌러서 직원을 등록할 수 있다.</w:t>
+      </w:r>
+    </w:p>
+    <w:p>
+      <w:pPr>
+        <w:ind w:left="800"/>
+      </w:pPr>
+      <w:r>
+        <w:t>2-2.</w:t>
+      </w:r>
+      <w:r>
+        <w:tab/>
+      </w:r>
+      <w:proofErr w:type="spellStart"/>
+      <w:r>
+        <w:rPr>
+          <w:rFonts w:hint="eastAsia"/>
+        </w:rPr>
+        <w:t>행정팀</w:t>
+      </w:r>
+      <w:proofErr w:type="spellEnd"/>
+      <w:r>
+        <w:t xml:space="preserve"> </w:t>
+      </w:r>
+      <w:r>
+        <w:rPr>
+          <w:rFonts w:hint="eastAsia"/>
+        </w:rPr>
+        <w:t xml:space="preserve">직원은 직원등록을 할 때 </w:t>
+      </w:r>
+      <w:r>
+        <w:rPr>
+          <w:rFonts w:hint="eastAsia"/>
+        </w:rPr>
+        <w:t>직원</w:t>
+      </w:r>
+      <w:r>
+        <w:t xml:space="preserve"> </w:t>
+      </w:r>
+      <w:r>
+        <w:rPr>
+          <w:rFonts w:hint="eastAsia"/>
+        </w:rPr>
+        <w:t xml:space="preserve">필수 개인정보과 </w:t>
+      </w:r>
+      <w:r>
+        <w:t>id, pw</w:t>
+      </w:r>
+      <w:r>
+        <w:rPr>
+          <w:rFonts w:hint="eastAsia"/>
+        </w:rPr>
+        <w:t>를 부여하고 부서를 등록할 수 있다.</w:t>
+      </w:r>
+      <w:r>
+        <w:t xml:space="preserve"> </w:t>
+      </w:r>
+    </w:p>
+    <w:p>
+      <w:pPr>
+        <w:ind w:left="800"/>
+      </w:pPr>
+      <w:r>
+        <w:rPr>
+          <w:rFonts w:hint="eastAsia"/>
+        </w:rPr>
+        <w:t>2</w:t>
+      </w:r>
+      <w:r>
+        <w:t>-3.</w:t>
+      </w:r>
+      <w:r>
+        <w:tab/>
+      </w:r>
+      <w:proofErr w:type="spellStart"/>
+      <w:r>
+        <w:rPr>
+          <w:rFonts w:hint="eastAsia"/>
+        </w:rPr>
+        <w:t>행정팀</w:t>
+      </w:r>
+      <w:proofErr w:type="spellEnd"/>
+      <w:r>
+        <w:rPr>
+          <w:rFonts w:hint="eastAsia"/>
+        </w:rPr>
+        <w:t xml:space="preserve"> 직원은 직원정보 삭제버튼을 눌러 </w:t>
+      </w:r>
+      <w:r>
+        <w:rPr>
+          <w:rFonts w:hint="eastAsia"/>
+        </w:rPr>
+        <w:t>직원</w:t>
+      </w:r>
+      <w:r>
+        <w:rPr>
+          <w:rFonts w:hint="eastAsia"/>
+        </w:rPr>
+        <w:t>계정</w:t>
+      </w:r>
+      <w:r>
+        <w:rPr>
+          <w:rFonts w:hint="eastAsia"/>
+        </w:rPr>
+        <w:t>을 삭제</w:t>
+      </w:r>
+      <w:r>
+        <w:rPr>
+          <w:rFonts w:hint="eastAsia"/>
+        </w:rPr>
+        <w:t>한다.</w:t>
+      </w:r>
+    </w:p>
+    <w:p>
+      <w:pPr>
+        <w:ind w:left="800"/>
+        <w:rPr>
+          <w:rFonts w:hint="eastAsia"/>
+        </w:rPr>
+      </w:pPr>
+      <w:r>
+        <w:rPr>
+          <w:rFonts w:hint="eastAsia"/>
+        </w:rPr>
+        <w:t>3</w:t>
+      </w:r>
+      <w:r>
+        <w:t>-1.</w:t>
+      </w:r>
+      <w:r>
+        <w:tab/>
+      </w:r>
+      <w:proofErr w:type="spellStart"/>
+      <w:r>
+        <w:rPr>
+          <w:rFonts w:hint="eastAsia"/>
+        </w:rPr>
+        <w:t>행정팀</w:t>
+      </w:r>
+      <w:proofErr w:type="spellEnd"/>
+      <w:r>
+        <w:rPr>
+          <w:rFonts w:hint="eastAsia"/>
+        </w:rPr>
+        <w:t xml:space="preserve"> 직원은 수강생 관리 메뉴를 눌러 해당 페이지로 이동한 뒤 수강생 </w:t>
+      </w:r>
+      <w:proofErr w:type="spellStart"/>
+      <w:r>
+        <w:rPr>
+          <w:rFonts w:hint="eastAsia"/>
+        </w:rPr>
+        <w:t>목록중에서</w:t>
+      </w:r>
+      <w:proofErr w:type="spellEnd"/>
+      <w:r>
+        <w:rPr>
+          <w:rFonts w:hint="eastAsia"/>
+        </w:rPr>
+        <w:t xml:space="preserve"> 수강생을 클릭하</w:t>
+      </w:r>
+      <w:r>
+        <w:rPr>
+          <w:rFonts w:hint="eastAsia"/>
+        </w:rPr>
+        <w:t xml:space="preserve">여 </w:t>
+      </w:r>
+      <w:r>
+        <w:rPr>
+          <w:rFonts w:hint="eastAsia"/>
+        </w:rPr>
+        <w:t>개인정보와 수강정보 및 출석률,</w:t>
+      </w:r>
+      <w:r>
+        <w:t xml:space="preserve"> </w:t>
+      </w:r>
+      <w:r>
+        <w:rPr>
+          <w:rFonts w:hint="eastAsia"/>
+        </w:rPr>
+        <w:t>성적을 조회</w:t>
+      </w:r>
+      <w:r>
+        <w:rPr>
+          <w:rFonts w:hint="eastAsia"/>
+        </w:rPr>
+        <w:t>한다.</w:t>
+      </w:r>
+      <w:r>
+        <w:t xml:space="preserve"> </w:t>
+      </w:r>
+    </w:p>
+    <w:p>
+      <w:pPr>
+        <w:ind w:left="800"/>
+      </w:pPr>
+      <w:r>
+        <w:rPr>
+          <w:rFonts w:hint="eastAsia"/>
+        </w:rPr>
+        <w:t>3</w:t>
+      </w:r>
+      <w:r>
+        <w:t>-2.</w:t>
+      </w:r>
+      <w:r>
+        <w:tab/>
+      </w:r>
+      <w:r>
+        <w:rPr>
+          <w:rFonts w:hint="eastAsia"/>
+        </w:rPr>
+        <w:t>출석률이 기준 미달인 경우 수강생을 삭제할 수 있다.</w:t>
+      </w:r>
+      <w:r>
+        <w:t xml:space="preserve"> </w:t>
+      </w:r>
+    </w:p>
+    <w:p>
+      <w:pPr>
+        <w:ind w:left="800"/>
+      </w:pPr>
+      <w:r>
+        <w:t>4-1.</w:t>
+      </w:r>
+      <w:r>
+        <w:tab/>
+      </w:r>
+      <w:proofErr w:type="spellStart"/>
+      <w:r>
+        <w:rPr>
+          <w:rFonts w:hint="eastAsia"/>
+        </w:rPr>
+        <w:t>행정팀</w:t>
+      </w:r>
+      <w:proofErr w:type="spellEnd"/>
+      <w:r>
+        <w:rPr>
+          <w:rFonts w:hint="eastAsia"/>
+        </w:rPr>
+        <w:t xml:space="preserve"> 직원은 강좌개설 메뉴를 눌러 </w:t>
+      </w:r>
+      <w:r>
+        <w:rPr>
+          <w:rFonts w:hint="eastAsia"/>
+        </w:rPr>
+        <w:t>강좌를 개설할 수 있다.</w:t>
+      </w:r>
+    </w:p>
+    <w:p>
+      <w:pPr>
+        <w:ind w:left="800"/>
+      </w:pPr>
+      <w:r>
+        <w:rPr>
+          <w:rFonts w:hint="eastAsia"/>
+        </w:rPr>
+        <w:t>4</w:t>
+      </w:r>
+      <w:r>
+        <w:t>-2.</w:t>
+      </w:r>
+      <w:r>
+        <w:tab/>
+      </w:r>
+      <w:r>
+        <w:rPr>
+          <w:rFonts w:hint="eastAsia"/>
+        </w:rPr>
+        <w:t>과목과 강사,</w:t>
+      </w:r>
+      <w:r>
+        <w:t xml:space="preserve"> </w:t>
+      </w:r>
+      <w:r>
+        <w:rPr>
+          <w:rFonts w:hint="eastAsia"/>
+        </w:rPr>
+        <w:t>개강월을 선택할 수 있다.</w:t>
+      </w:r>
+    </w:p>
+    <w:p>
+      <w:pPr>
+        <w:ind w:left="800"/>
+      </w:pPr>
+      <w:r>
+        <w:rPr>
+          <w:rFonts w:hint="eastAsia"/>
+        </w:rPr>
+        <w:t>4</w:t>
+      </w:r>
+      <w:r>
+        <w:t>-3.</w:t>
+      </w:r>
+      <w:r>
+        <w:tab/>
+      </w:r>
+      <w:r>
+        <w:rPr>
+          <w:rFonts w:hint="eastAsia"/>
+        </w:rPr>
+        <w:t>개설된 강좌를 삭제할 수 있다.</w:t>
+      </w:r>
+    </w:p>
+    <w:p>
+      <w:pPr>
+        <w:ind w:left="800"/>
+      </w:pPr>
+      <w:r>
+        <w:rPr>
+          <w:rFonts w:hint="eastAsia"/>
+        </w:rPr>
+        <w:t>4</w:t>
+      </w:r>
+      <w:r>
+        <w:t>-4.</w:t>
+      </w:r>
+      <w:r>
+        <w:tab/>
+      </w:r>
+      <w:r>
+        <w:rPr>
+          <w:rFonts w:hint="eastAsia"/>
+        </w:rPr>
+        <w:t>개설된 강좌정보를 수정할 수 있다.</w:t>
+      </w:r>
+    </w:p>
+    <w:p/>
+    <w:p>
+      <w:r>
+        <w:rPr>
+          <w:rFonts w:hint="eastAsia"/>
+        </w:rPr>
+        <w:t>부서별 권한</w:t>
+      </w:r>
+    </w:p>
+    <w:p>
+      <w:pPr>
+        <w:pStyle w:val="a3"/>
+        <w:numPr>
+          <w:ilvl w:val="0"/>
+          <w:numId w:val="22"/>
+        </w:numPr>
+        <w:ind w:leftChars="0"/>
+      </w:pPr>
       <w:proofErr w:type="spellStart"/>
       <w:proofErr w:type="gramStart"/>
       <w:r>
-        <w:t>id,pw</w:t>
+        <w:rPr>
+          <w:rFonts w:hint="eastAsia"/>
+        </w:rPr>
+        <w:t>행정팀</w:t>
       </w:r>
       <w:proofErr w:type="spellEnd"/>
+      <w:r>
+        <w:rPr>
+          <w:rFonts w:hint="eastAsia"/>
+        </w:rPr>
+        <w:t xml:space="preserve"> </w:t>
+      </w:r>
+      <w:r>
+        <w:t>:</w:t>
+      </w:r>
       <w:proofErr w:type="gramEnd"/>
       <w:r>
-        <w:rPr>
-          <w:rFonts w:hint="eastAsia"/>
-        </w:rPr>
-        <w:t>찾기 버튼이 있다.</w:t>
-      </w:r>
-      <w:r>
-        <w:t xml:space="preserve"> </w:t>
-      </w:r>
-    </w:p>
-    <w:p>
-      <w:pPr>
-        <w:ind w:left="760"/>
-      </w:pPr>
-      <w:r>
-        <w:rPr>
-          <w:rFonts w:hint="eastAsia"/>
-        </w:rPr>
-        <w:t>4</w:t>
-      </w:r>
-      <w:r>
-        <w:t xml:space="preserve">-4. </w:t>
-      </w:r>
-      <w:r>
-        <w:rPr>
-          <w:rFonts w:hint="eastAsia"/>
-        </w:rPr>
-        <w:t>가입이 완료되면 완료 팝업이 뜬다.</w:t>
-      </w:r>
-    </w:p>
-    <w:p>
-      <w:pPr>
-        <w:ind w:left="760"/>
-      </w:pPr>
-      <w:r>
-        <w:rPr>
-          <w:rFonts w:hint="eastAsia"/>
-        </w:rPr>
-        <w:t>4</w:t>
-      </w:r>
-      <w:r>
-        <w:t xml:space="preserve">-5. </w:t>
-      </w:r>
-      <w:r>
-        <w:rPr>
-          <w:rFonts w:hint="eastAsia"/>
-        </w:rPr>
-        <w:t xml:space="preserve">로그인을 하면 </w:t>
-      </w:r>
-      <w:proofErr w:type="spellStart"/>
-      <w:r>
-        <w:rPr>
-          <w:rFonts w:hint="eastAsia"/>
-        </w:rPr>
-        <w:t>로그인버튼은</w:t>
-      </w:r>
-      <w:proofErr w:type="spellEnd"/>
-      <w:r>
-        <w:rPr>
-          <w:rFonts w:hint="eastAsia"/>
-        </w:rPr>
-        <w:t xml:space="preserve"> 로그아웃,</w:t>
-      </w:r>
-      <w:r>
-        <w:t xml:space="preserve"> </w:t>
-      </w:r>
-      <w:r>
-        <w:rPr>
-          <w:rFonts w:hint="eastAsia"/>
-        </w:rPr>
-        <w:t>회원가입은 마이페이지로 바뀐다.</w:t>
-      </w:r>
-    </w:p>
-    <w:p>
-      <w:pPr>
-        <w:ind w:left="760"/>
-      </w:pPr>
-      <w:r>
-        <w:rPr>
-          <w:rFonts w:hint="eastAsia"/>
-        </w:rPr>
-        <w:t>4</w:t>
-      </w:r>
-      <w:r>
-        <w:t>-6. id, pw</w:t>
-      </w:r>
-      <w:r>
-        <w:rPr>
-          <w:rFonts w:hint="eastAsia"/>
-        </w:rPr>
-        <w:t xml:space="preserve">를 잘못 입력하면 </w:t>
-      </w:r>
-      <w:proofErr w:type="spellStart"/>
-      <w:r>
-        <w:rPr>
-          <w:rFonts w:hint="eastAsia"/>
-        </w:rPr>
-        <w:t>에러메세지가</w:t>
-      </w:r>
-      <w:proofErr w:type="spellEnd"/>
-      <w:r>
-        <w:rPr>
-          <w:rFonts w:hint="eastAsia"/>
-        </w:rPr>
-        <w:t xml:space="preserve"> 표시된다.</w:t>
-      </w:r>
-    </w:p>
-    <w:p>
-      <w:pPr>
-        <w:ind w:left="760"/>
-        <w:rPr>
-          <w:rFonts w:hint="eastAsia"/>
-        </w:rPr>
-      </w:pPr>
-    </w:p>
-    <w:p>
-      <w:r>
-        <w:rPr>
-          <w:rFonts w:hint="eastAsia"/>
-        </w:rPr>
-        <w:lastRenderedPageBreak/>
-        <w:t>비트캠프 메뉴 페이지</w:t>
-      </w:r>
-    </w:p>
-    <w:p>
-      <w:pPr>
-        <w:pStyle w:val="a3"/>
-        <w:numPr>
-          <w:ilvl w:val="0"/>
-          <w:numId w:val="4"/>
-        </w:numPr>
-        <w:ind w:leftChars="0"/>
-      </w:pPr>
-      <w:r>
-        <w:rPr>
-          <w:rFonts w:hint="eastAsia"/>
-        </w:rPr>
-        <w:t>헤더,</w:t>
-      </w:r>
-      <w:r>
-        <w:t xml:space="preserve"> </w:t>
-      </w:r>
-      <w:r>
-        <w:rPr>
-          <w:rFonts w:hint="eastAsia"/>
-        </w:rPr>
-        <w:t>고정메뉴,</w:t>
-      </w:r>
-      <w:r>
-        <w:t xml:space="preserve"> </w:t>
-      </w:r>
-      <w:r>
-        <w:rPr>
-          <w:rFonts w:hint="eastAsia"/>
-        </w:rPr>
-        <w:t>하단,</w:t>
-      </w:r>
-      <w:r>
-        <w:t xml:space="preserve"> </w:t>
-      </w:r>
-      <w:r>
-        <w:rPr>
-          <w:rFonts w:hint="eastAsia"/>
-        </w:rPr>
-        <w:t>사이드바는 유지된다.</w:t>
-      </w:r>
-    </w:p>
-    <w:p>
-      <w:pPr>
-        <w:pStyle w:val="a3"/>
-        <w:numPr>
-          <w:ilvl w:val="0"/>
-          <w:numId w:val="4"/>
-        </w:numPr>
-        <w:ind w:leftChars="0"/>
-      </w:pPr>
-      <w:r>
-        <w:rPr>
-          <w:rFonts w:hint="eastAsia"/>
-        </w:rPr>
-        <w:t>학원소개,</w:t>
-      </w:r>
-      <w:r>
-        <w:t xml:space="preserve"> </w:t>
-      </w:r>
-      <w:r>
-        <w:rPr>
-          <w:rFonts w:hint="eastAsia"/>
-        </w:rPr>
-        <w:t>강사진소개,</w:t>
-      </w:r>
-      <w:r>
-        <w:t xml:space="preserve"> </w:t>
-      </w:r>
-      <w:r>
-        <w:rPr>
-          <w:rFonts w:hint="eastAsia"/>
-        </w:rPr>
-        <w:t>연혁,</w:t>
-      </w:r>
-      <w:r>
-        <w:t xml:space="preserve"> </w:t>
-      </w:r>
-      <w:proofErr w:type="spellStart"/>
-      <w:r>
-        <w:rPr>
-          <w:rFonts w:hint="eastAsia"/>
-        </w:rPr>
-        <w:t>오시는길</w:t>
-      </w:r>
-      <w:proofErr w:type="spellEnd"/>
-      <w:r>
-        <w:rPr>
-          <w:rFonts w:hint="eastAsia"/>
-        </w:rPr>
-        <w:t xml:space="preserve"> 하위메뉴로 구성된다.</w:t>
-      </w:r>
-    </w:p>
-    <w:p>
-      <w:pPr>
-        <w:pStyle w:val="a3"/>
-        <w:numPr>
-          <w:ilvl w:val="0"/>
-          <w:numId w:val="4"/>
-        </w:numPr>
-        <w:ind w:leftChars="0"/>
-      </w:pPr>
-      <w:proofErr w:type="spellStart"/>
-      <w:r>
-        <w:rPr>
-          <w:rFonts w:hint="eastAsia"/>
-        </w:rPr>
-        <w:t>오시는길의</w:t>
-      </w:r>
-      <w:proofErr w:type="spellEnd"/>
-      <w:r>
-        <w:rPr>
-          <w:rFonts w:hint="eastAsia"/>
-        </w:rPr>
-        <w:t xml:space="preserve"> 지도는 </w:t>
-      </w:r>
-      <w:proofErr w:type="spellStart"/>
-      <w:r>
-        <w:rPr>
-          <w:rFonts w:hint="eastAsia"/>
-        </w:rPr>
-        <w:t>카카오맵</w:t>
-      </w:r>
-      <w:proofErr w:type="spellEnd"/>
-      <w:r>
-        <w:rPr>
-          <w:rFonts w:hint="eastAsia"/>
-        </w:rPr>
-        <w:t xml:space="preserve"> </w:t>
-      </w:r>
-      <w:proofErr w:type="spellStart"/>
-      <w:r>
-        <w:t>api</w:t>
-      </w:r>
-      <w:proofErr w:type="spellEnd"/>
-      <w:r>
-        <w:rPr>
-          <w:rFonts w:hint="eastAsia"/>
-        </w:rPr>
-        <w:t>를 사용한다.</w:t>
-      </w:r>
-    </w:p>
-    <w:p/>
-    <w:p>
-      <w:r>
-        <w:rPr>
-          <w:rFonts w:hint="eastAsia"/>
-        </w:rPr>
-        <w:t>비트캠프 메뉴 시나리오</w:t>
-      </w:r>
-    </w:p>
-    <w:p>
-      <w:pPr>
-        <w:pStyle w:val="a3"/>
-        <w:numPr>
-          <w:ilvl w:val="0"/>
-          <w:numId w:val="5"/>
-        </w:numPr>
-        <w:ind w:leftChars="0"/>
-      </w:pPr>
-      <w:r>
-        <w:rPr>
-          <w:rFonts w:hint="eastAsia"/>
-        </w:rPr>
-        <w:t>헤더와 메뉴를 눌러서 다른 페이지로 이동 가능하다.</w:t>
-      </w:r>
-    </w:p>
-    <w:p>
-      <w:pPr>
-        <w:pStyle w:val="a3"/>
-        <w:numPr>
-          <w:ilvl w:val="0"/>
-          <w:numId w:val="5"/>
-        </w:numPr>
-        <w:ind w:leftChars="0"/>
-      </w:pPr>
-      <w:r>
-        <w:rPr>
-          <w:rFonts w:hint="eastAsia"/>
-        </w:rPr>
-        <w:t xml:space="preserve">학원소개를 누르면 </w:t>
-      </w:r>
-      <w:proofErr w:type="spellStart"/>
-      <w:r>
-        <w:rPr>
-          <w:rFonts w:hint="eastAsia"/>
-        </w:rPr>
-        <w:t>소개글과</w:t>
-      </w:r>
-      <w:proofErr w:type="spellEnd"/>
-      <w:r>
-        <w:rPr>
-          <w:rFonts w:hint="eastAsia"/>
-        </w:rPr>
-        <w:t xml:space="preserve"> </w:t>
-      </w:r>
-      <w:proofErr w:type="spellStart"/>
-      <w:r>
-        <w:rPr>
-          <w:rFonts w:hint="eastAsia"/>
-        </w:rPr>
-        <w:t>이미지등이</w:t>
-      </w:r>
-      <w:proofErr w:type="spellEnd"/>
-      <w:r>
-        <w:rPr>
-          <w:rFonts w:hint="eastAsia"/>
-        </w:rPr>
-        <w:t xml:space="preserve"> 로딩된다.</w:t>
-      </w:r>
-    </w:p>
-    <w:p>
-      <w:pPr>
-        <w:pStyle w:val="a3"/>
-        <w:numPr>
-          <w:ilvl w:val="0"/>
-          <w:numId w:val="5"/>
-        </w:numPr>
-        <w:ind w:leftChars="0"/>
-      </w:pPr>
-      <w:r>
-        <w:rPr>
-          <w:rFonts w:hint="eastAsia"/>
-        </w:rPr>
-        <w:t>강사진 소개를 누르면 강사와 강사정보가 로딩된다.</w:t>
-      </w:r>
-      <w:r>
-        <w:t xml:space="preserve"> </w:t>
-      </w:r>
-    </w:p>
-    <w:p>
-      <w:pPr>
-        <w:pStyle w:val="a3"/>
-        <w:numPr>
-          <w:ilvl w:val="0"/>
-          <w:numId w:val="5"/>
-        </w:numPr>
-        <w:ind w:leftChars="0"/>
-      </w:pPr>
-      <w:r>
-        <w:rPr>
-          <w:rFonts w:hint="eastAsia"/>
-        </w:rPr>
-        <w:t>연력을 누르면 연도별 학원 연혁이 로딩된다.</w:t>
-      </w:r>
-    </w:p>
-    <w:p>
-      <w:pPr>
-        <w:pStyle w:val="a3"/>
-        <w:numPr>
-          <w:ilvl w:val="0"/>
-          <w:numId w:val="5"/>
-        </w:numPr>
-        <w:ind w:leftChars="0"/>
-      </w:pPr>
-      <w:proofErr w:type="spellStart"/>
-      <w:r>
-        <w:rPr>
-          <w:rFonts w:hint="eastAsia"/>
-        </w:rPr>
-        <w:t>오시는길을</w:t>
-      </w:r>
-      <w:proofErr w:type="spellEnd"/>
-      <w:r>
-        <w:rPr>
-          <w:rFonts w:hint="eastAsia"/>
-        </w:rPr>
-        <w:t xml:space="preserve"> 누르면 </w:t>
-      </w:r>
-      <w:proofErr w:type="spellStart"/>
-      <w:r>
-        <w:rPr>
-          <w:rFonts w:hint="eastAsia"/>
-        </w:rPr>
-        <w:t>카카오맵과</w:t>
-      </w:r>
-      <w:proofErr w:type="spellEnd"/>
-      <w:r>
-        <w:rPr>
-          <w:rFonts w:hint="eastAsia"/>
-        </w:rPr>
-        <w:t xml:space="preserve"> 학원위치정보가 로딩된다.</w:t>
-      </w:r>
-      <w:r>
-        <w:t xml:space="preserve"> </w:t>
-      </w:r>
-    </w:p>
-    <w:p/>
-    <w:p>
-      <w:r>
-        <w:rPr>
-          <w:rFonts w:hint="eastAsia"/>
-        </w:rPr>
-        <w:t>교육과정 메뉴 페이지</w:t>
-      </w:r>
-    </w:p>
-    <w:p>
-      <w:pPr>
-        <w:pStyle w:val="a3"/>
-        <w:numPr>
-          <w:ilvl w:val="0"/>
-          <w:numId w:val="6"/>
-        </w:numPr>
-        <w:ind w:leftChars="0"/>
-      </w:pPr>
-      <w:r>
-        <w:rPr>
-          <w:rFonts w:hint="eastAsia"/>
-        </w:rPr>
-        <w:t>개설된 강좌들의 목록이 로딩된다.</w:t>
-      </w:r>
-    </w:p>
-    <w:p>
-      <w:pPr>
-        <w:pStyle w:val="a3"/>
-        <w:numPr>
-          <w:ilvl w:val="0"/>
-          <w:numId w:val="6"/>
-        </w:numPr>
-        <w:ind w:leftChars="0"/>
-      </w:pPr>
-      <w:proofErr w:type="spellStart"/>
-      <w:r>
-        <w:rPr>
-          <w:rFonts w:hint="eastAsia"/>
-        </w:rPr>
-        <w:t>강좌글</w:t>
-      </w:r>
-      <w:proofErr w:type="spellEnd"/>
-      <w:r>
-        <w:rPr>
-          <w:rFonts w:hint="eastAsia"/>
-        </w:rPr>
-        <w:t xml:space="preserve"> 안에는 수강신청 양식이 첨부파일로 존재한다.</w:t>
-      </w:r>
-      <w:r>
-        <w:t xml:space="preserve"> </w:t>
-      </w:r>
-    </w:p>
-    <w:p/>
-    <w:p>
-      <w:r>
-        <w:rPr>
-          <w:rFonts w:hint="eastAsia"/>
-        </w:rPr>
-        <w:t>교육과정 메뉴 시나리오</w:t>
-      </w:r>
-    </w:p>
-    <w:p>
-      <w:pPr>
-        <w:ind w:firstLineChars="200" w:firstLine="400"/>
-      </w:pPr>
-      <w:r>
-        <w:rPr>
-          <w:rFonts w:hint="eastAsia"/>
-        </w:rPr>
-        <w:t>1</w:t>
-      </w:r>
-      <w:r>
-        <w:t xml:space="preserve">.  </w:t>
-      </w:r>
-      <w:r>
-        <w:rPr>
-          <w:rFonts w:hint="eastAsia"/>
-        </w:rPr>
-        <w:t>비회원이나 회원이 강좌에서</w:t>
-      </w:r>
-      <w:r>
-        <w:t xml:space="preserve"> </w:t>
-      </w:r>
-      <w:r>
-        <w:rPr>
-          <w:rFonts w:hint="eastAsia"/>
-        </w:rPr>
-        <w:t>수강신청양식을 다운받을 수 있다.</w:t>
-      </w:r>
-    </w:p>
-    <w:p>
-      <w:pPr>
-        <w:ind w:firstLineChars="200" w:firstLine="400"/>
-      </w:pPr>
-      <w:r>
-        <w:rPr>
-          <w:rFonts w:hint="eastAsia"/>
-        </w:rPr>
-        <w:t>2</w:t>
-      </w:r>
-      <w:r>
-        <w:t xml:space="preserve">.  </w:t>
-      </w:r>
-      <w:r>
-        <w:rPr>
-          <w:rFonts w:hint="eastAsia"/>
-        </w:rPr>
-        <w:t>학원 공식 이메일로 수강신청 양식을 작성하여 수강신청을 할 수 있다.</w:t>
-      </w:r>
-      <w:r>
-        <w:t xml:space="preserve"> </w:t>
-      </w:r>
-    </w:p>
-    <w:p/>
-    <w:p>
-      <w:r>
-        <w:rPr>
-          <w:rFonts w:hint="eastAsia"/>
-        </w:rPr>
-        <w:t>취업센터 메뉴 페이지</w:t>
-      </w:r>
-    </w:p>
-    <w:p>
-      <w:pPr>
-        <w:pStyle w:val="a3"/>
-        <w:numPr>
-          <w:ilvl w:val="0"/>
-          <w:numId w:val="8"/>
-        </w:numPr>
-        <w:ind w:leftChars="0"/>
-      </w:pPr>
-      <w:r>
-        <w:rPr>
-          <w:rFonts w:hint="eastAsia"/>
-        </w:rPr>
-        <w:t>취업현황과 취업지원 하위메뉴로 구성된다.</w:t>
-      </w:r>
-    </w:p>
-    <w:p>
-      <w:pPr>
-        <w:rPr>
-          <w:rFonts w:hint="eastAsia"/>
-        </w:rPr>
-      </w:pPr>
-      <w:r>
-        <w:rPr>
-          <w:rFonts w:hint="eastAsia"/>
-        </w:rPr>
-        <w:t>취업센터 메뉴 시나리오</w:t>
-      </w:r>
-    </w:p>
-    <w:p>
-      <w:pPr>
-        <w:ind w:firstLine="760"/>
-      </w:pPr>
-      <w:r>
-        <w:rPr>
-          <w:rFonts w:hint="eastAsia"/>
-        </w:rPr>
-        <w:t>1</w:t>
-      </w:r>
-      <w:r>
-        <w:t xml:space="preserve">-1.    </w:t>
-      </w:r>
-      <w:r>
-        <w:rPr>
-          <w:rFonts w:hint="eastAsia"/>
-        </w:rPr>
-        <w:t>회원,</w:t>
-      </w:r>
-      <w:r>
-        <w:t xml:space="preserve"> </w:t>
-      </w:r>
-      <w:r>
-        <w:rPr>
-          <w:rFonts w:hint="eastAsia"/>
-        </w:rPr>
-        <w:t>비회원 모두 글을 조회할 수 있다.</w:t>
-      </w:r>
-    </w:p>
-    <w:p>
-      <w:pPr>
-        <w:pStyle w:val="a3"/>
-        <w:numPr>
-          <w:ilvl w:val="1"/>
-          <w:numId w:val="3"/>
-        </w:numPr>
-        <w:ind w:leftChars="0"/>
-      </w:pPr>
-      <w:r>
-        <w:rPr>
-          <w:rFonts w:hint="eastAsia"/>
-        </w:rPr>
-        <w:t>게시판형태로 직원만 글 작성이 가능하다.</w:t>
-      </w:r>
-      <w:r>
-        <w:t xml:space="preserve"> </w:t>
-      </w:r>
-    </w:p>
-    <w:p>
-      <w:pPr>
-        <w:pStyle w:val="a3"/>
-        <w:numPr>
-          <w:ilvl w:val="1"/>
-          <w:numId w:val="3"/>
-        </w:numPr>
-        <w:ind w:leftChars="0"/>
-      </w:pPr>
-      <w:r>
-        <w:rPr>
-          <w:rFonts w:hint="eastAsia"/>
-        </w:rPr>
-        <w:t>첨부된 취업관련 파일을 회원,</w:t>
-      </w:r>
-      <w:r>
-        <w:t xml:space="preserve"> </w:t>
-      </w:r>
-      <w:r>
-        <w:rPr>
-          <w:rFonts w:hint="eastAsia"/>
-        </w:rPr>
-        <w:t>비회원 관계없이 다운받을 수 있다.</w:t>
-      </w:r>
-    </w:p>
-    <w:p>
-      <w:pPr>
-        <w:ind w:left="100"/>
-      </w:pPr>
-      <w:r>
-        <w:rPr>
-          <w:rFonts w:hint="eastAsia"/>
-        </w:rPr>
-        <w:lastRenderedPageBreak/>
-        <w:t>고객센터 메뉴 페이지</w:t>
-      </w:r>
-    </w:p>
-    <w:p>
-      <w:pPr>
-        <w:pStyle w:val="a3"/>
-        <w:numPr>
-          <w:ilvl w:val="0"/>
-          <w:numId w:val="9"/>
-        </w:numPr>
-        <w:ind w:leftChars="0"/>
-      </w:pPr>
-      <w:r>
-        <w:rPr>
-          <w:rFonts w:hint="eastAsia"/>
-        </w:rPr>
-        <w:t xml:space="preserve">공지사항과 </w:t>
-      </w:r>
-      <w:r>
-        <w:t xml:space="preserve">FAQ </w:t>
-      </w:r>
-      <w:r>
-        <w:rPr>
-          <w:rFonts w:hint="eastAsia"/>
-        </w:rPr>
-        <w:t>하위메뉴로 구성된다.</w:t>
-      </w:r>
-    </w:p>
-    <w:p>
-      <w:pPr>
-        <w:pStyle w:val="a3"/>
-        <w:numPr>
-          <w:ilvl w:val="0"/>
-          <w:numId w:val="9"/>
-        </w:numPr>
-        <w:ind w:leftChars="0"/>
-      </w:pPr>
-      <w:r>
-        <w:rPr>
-          <w:rFonts w:hint="eastAsia"/>
-        </w:rPr>
-        <w:t>공지사항 메뉴에는 공지사항 게시판이 존재한다.</w:t>
-      </w:r>
-    </w:p>
-    <w:p>
-      <w:pPr>
-        <w:pStyle w:val="a3"/>
-        <w:numPr>
-          <w:ilvl w:val="0"/>
-          <w:numId w:val="9"/>
-        </w:numPr>
-        <w:ind w:leftChars="0"/>
-      </w:pPr>
-      <w:r>
-        <w:t>FAQ</w:t>
-      </w:r>
-      <w:r>
-        <w:rPr>
-          <w:rFonts w:hint="eastAsia"/>
-        </w:rPr>
-        <w:t xml:space="preserve"> 메뉴에는 질문과 답글 형식의 게시판이 존재한다.</w:t>
-      </w:r>
-    </w:p>
-    <w:p>
-      <w:pPr>
-        <w:ind w:left="100"/>
-      </w:pPr>
-    </w:p>
-    <w:p>
-      <w:pPr>
-        <w:ind w:left="100"/>
-      </w:pPr>
-      <w:r>
-        <w:rPr>
-          <w:rFonts w:hint="eastAsia"/>
-        </w:rPr>
-        <w:t>고객센터 메뉴 시나리오</w:t>
-      </w:r>
-    </w:p>
-    <w:p>
-      <w:pPr>
-        <w:pStyle w:val="a3"/>
-        <w:numPr>
-          <w:ilvl w:val="1"/>
-          <w:numId w:val="10"/>
-        </w:numPr>
-        <w:ind w:leftChars="0"/>
-      </w:pPr>
-      <w:r>
-        <w:rPr>
-          <w:rFonts w:hint="eastAsia"/>
-        </w:rPr>
-        <w:t xml:space="preserve">공지사항이나 </w:t>
-      </w:r>
-      <w:r>
-        <w:t>FAQ</w:t>
-      </w:r>
-      <w:r>
-        <w:rPr>
-          <w:rFonts w:hint="eastAsia"/>
-        </w:rPr>
-        <w:t>메뉴를 눌러 해당페이지로 이동한다.</w:t>
-      </w:r>
-    </w:p>
-    <w:p>
-      <w:pPr>
-        <w:pStyle w:val="a3"/>
-        <w:numPr>
-          <w:ilvl w:val="1"/>
-          <w:numId w:val="10"/>
-        </w:numPr>
-        <w:ind w:leftChars="0"/>
-      </w:pPr>
-      <w:r>
-        <w:rPr>
-          <w:rFonts w:hint="eastAsia"/>
-        </w:rPr>
-        <w:t xml:space="preserve">공지사항과 </w:t>
-      </w:r>
-      <w:r>
-        <w:t>FAQ</w:t>
-      </w:r>
-      <w:r>
-        <w:rPr>
-          <w:rFonts w:hint="eastAsia"/>
-        </w:rPr>
-        <w:t>글 조회는 회원,</w:t>
-      </w:r>
-      <w:r>
-        <w:t xml:space="preserve"> </w:t>
-      </w:r>
-      <w:r>
-        <w:rPr>
-          <w:rFonts w:hint="eastAsia"/>
-        </w:rPr>
-        <w:t>비회원 모두 가능하다</w:t>
-      </w:r>
-      <w:r>
-        <w:t>.</w:t>
-      </w:r>
-    </w:p>
-    <w:p>
-      <w:pPr>
-        <w:ind w:left="100"/>
-      </w:pPr>
-      <w:r>
-        <w:rPr>
-          <w:rFonts w:hint="eastAsia"/>
-        </w:rPr>
-        <w:t>2</w:t>
-      </w:r>
-      <w:r>
-        <w:t>-1.</w:t>
-      </w:r>
-      <w:r>
-        <w:tab/>
-      </w:r>
-      <w:r>
-        <w:rPr>
-          <w:rFonts w:hint="eastAsia"/>
-        </w:rPr>
-        <w:t>공지사항은 직원만 작성이 가능하다.</w:t>
-      </w:r>
-    </w:p>
-    <w:p>
-      <w:pPr>
-        <w:ind w:left="100"/>
-      </w:pPr>
-      <w:r>
-        <w:t xml:space="preserve">3-1. </w:t>
-      </w:r>
-      <w:r>
-        <w:tab/>
-        <w:t>FAQ</w:t>
-      </w:r>
-      <w:r>
-        <w:rPr>
-          <w:rFonts w:hint="eastAsia"/>
-        </w:rPr>
-        <w:t>메뉴에서 질문은 회원만 작성이 가능하다.</w:t>
-      </w:r>
-    </w:p>
-    <w:p>
-      <w:pPr>
-        <w:ind w:left="100"/>
-      </w:pPr>
-      <w:r>
-        <w:rPr>
-          <w:rFonts w:hint="eastAsia"/>
-        </w:rPr>
-        <w:t>3</w:t>
-      </w:r>
-      <w:r>
-        <w:t xml:space="preserve">-2. </w:t>
-      </w:r>
-      <w:r>
-        <w:tab/>
-        <w:t>FAQ</w:t>
-      </w:r>
-      <w:r>
-        <w:rPr>
-          <w:rFonts w:hint="eastAsia"/>
-        </w:rPr>
-        <w:t>메뉴에서 답글은 직원만 작성이 가능하다.</w:t>
-      </w:r>
-    </w:p>
-    <w:p>
-      <w:pPr>
-        <w:ind w:left="100"/>
-      </w:pPr>
-    </w:p>
-    <w:p>
-      <w:pPr>
-        <w:ind w:left="100"/>
-      </w:pPr>
-      <w:r>
-        <w:rPr>
-          <w:rFonts w:hint="eastAsia"/>
-        </w:rPr>
-        <w:t>회원</w:t>
-      </w:r>
-      <w:r>
-        <w:t>(</w:t>
-      </w:r>
-      <w:r>
-        <w:rPr>
-          <w:rFonts w:hint="eastAsia"/>
-        </w:rPr>
-        <w:t>수강생)</w:t>
-      </w:r>
-      <w:r>
-        <w:t xml:space="preserve"> </w:t>
-      </w:r>
-      <w:proofErr w:type="spellStart"/>
-      <w:r>
-        <w:rPr>
-          <w:rFonts w:hint="eastAsia"/>
-        </w:rPr>
-        <w:t>내정보</w:t>
-      </w:r>
-      <w:proofErr w:type="spellEnd"/>
-      <w:r>
-        <w:rPr>
-          <w:rFonts w:hint="eastAsia"/>
-        </w:rPr>
-        <w:t xml:space="preserve"> 페이지</w:t>
-      </w:r>
-    </w:p>
-    <w:p>
-      <w:pPr>
-        <w:pStyle w:val="a3"/>
-        <w:numPr>
-          <w:ilvl w:val="0"/>
-          <w:numId w:val="11"/>
-        </w:numPr>
-        <w:ind w:leftChars="0"/>
-      </w:pPr>
-      <w:r>
-        <w:rPr>
-          <w:rFonts w:hint="eastAsia"/>
-        </w:rPr>
-        <w:t>출석관리,</w:t>
-      </w:r>
-      <w:r>
-        <w:t xml:space="preserve"> </w:t>
-      </w:r>
-      <w:r>
-        <w:rPr>
-          <w:rFonts w:hint="eastAsia"/>
-        </w:rPr>
-        <w:t>수강정보,</w:t>
-      </w:r>
-      <w:r>
-        <w:t xml:space="preserve"> </w:t>
-      </w:r>
-      <w:r>
-        <w:rPr>
-          <w:rFonts w:hint="eastAsia"/>
-        </w:rPr>
-        <w:t>성적 세개의 하위메뉴로 구성된다.</w:t>
-      </w:r>
-    </w:p>
-    <w:p>
-      <w:pPr>
-        <w:pStyle w:val="a3"/>
-        <w:numPr>
-          <w:ilvl w:val="0"/>
-          <w:numId w:val="11"/>
-        </w:numPr>
-        <w:ind w:leftChars="0"/>
-      </w:pPr>
-      <w:r>
-        <w:rPr>
-          <w:rFonts w:hint="eastAsia"/>
-        </w:rPr>
-        <w:t>출석관리에는 입실과 퇴실버튼이 존재한다.</w:t>
-      </w:r>
-    </w:p>
-    <w:p>
-      <w:pPr>
-        <w:pStyle w:val="a3"/>
-        <w:numPr>
-          <w:ilvl w:val="0"/>
-          <w:numId w:val="11"/>
-        </w:numPr>
-        <w:ind w:leftChars="0"/>
-      </w:pPr>
-      <w:r>
-        <w:rPr>
-          <w:rFonts w:hint="eastAsia"/>
-        </w:rPr>
-        <w:t>수강정보에는 수강 중인 과목과 교육기간 출석률</w:t>
-      </w:r>
-      <w:r>
-        <w:t xml:space="preserve"> </w:t>
-      </w:r>
-      <w:r>
-        <w:rPr>
-          <w:rFonts w:hint="eastAsia"/>
-        </w:rPr>
-        <w:t>등의 정보가 있다.</w:t>
-      </w:r>
-    </w:p>
-    <w:p>
-      <w:pPr>
-        <w:pStyle w:val="a3"/>
-        <w:numPr>
-          <w:ilvl w:val="0"/>
-          <w:numId w:val="11"/>
-        </w:numPr>
-        <w:ind w:leftChars="0"/>
-      </w:pPr>
-      <w:r>
-        <w:rPr>
-          <w:rFonts w:hint="eastAsia"/>
-        </w:rPr>
-        <w:t>성적메뉴에는 성적이 나온다.</w:t>
-      </w:r>
-      <w:r>
-        <w:t xml:space="preserve"> </w:t>
-      </w:r>
-    </w:p>
-    <w:p>
-      <w:pPr>
-        <w:ind w:left="100"/>
-      </w:pPr>
-    </w:p>
-    <w:p>
-      <w:pPr>
-        <w:ind w:left="100"/>
-      </w:pPr>
-      <w:r>
-        <w:rPr>
-          <w:rFonts w:hint="eastAsia"/>
-        </w:rPr>
-        <w:t>수강생 시나리오</w:t>
-      </w:r>
-    </w:p>
-    <w:p>
-      <w:pPr>
-        <w:pStyle w:val="a3"/>
-        <w:numPr>
-          <w:ilvl w:val="1"/>
-          <w:numId w:val="12"/>
-        </w:numPr>
-        <w:ind w:leftChars="0"/>
-        <w:rPr>
-          <w:rFonts w:hint="eastAsia"/>
-        </w:rPr>
-      </w:pPr>
-      <w:r>
-        <w:rPr>
-          <w:rFonts w:hint="eastAsia"/>
-        </w:rPr>
-        <w:t xml:space="preserve">로그인을 한 뒤 내정보버튼을 누르면 </w:t>
-      </w:r>
-      <w:proofErr w:type="spellStart"/>
-      <w:r>
-        <w:rPr>
-          <w:rFonts w:hint="eastAsia"/>
-        </w:rPr>
-        <w:t>내정보</w:t>
-      </w:r>
-      <w:proofErr w:type="spellEnd"/>
-      <w:r>
-        <w:rPr>
-          <w:rFonts w:hint="eastAsia"/>
-        </w:rPr>
-        <w:t xml:space="preserve"> 페이지로 이동한다.</w:t>
-      </w:r>
-    </w:p>
-    <w:p>
-      <w:pPr>
-        <w:pStyle w:val="a3"/>
-        <w:numPr>
-          <w:ilvl w:val="1"/>
-          <w:numId w:val="12"/>
-        </w:numPr>
-        <w:ind w:leftChars="0"/>
-      </w:pPr>
-      <w:r>
-        <w:rPr>
-          <w:rFonts w:hint="eastAsia"/>
-        </w:rPr>
-        <w:t>출석관리,</w:t>
-      </w:r>
-      <w:r>
-        <w:t xml:space="preserve"> </w:t>
-      </w:r>
-      <w:r>
-        <w:rPr>
-          <w:rFonts w:hint="eastAsia"/>
-        </w:rPr>
-        <w:t>수강정보,</w:t>
-      </w:r>
-      <w:r>
-        <w:t xml:space="preserve"> </w:t>
-      </w:r>
-      <w:r>
-        <w:rPr>
-          <w:rFonts w:hint="eastAsia"/>
-        </w:rPr>
-        <w:t>성적 메뉴를 눌러 해당페이지로 이동한다.</w:t>
-      </w:r>
-    </w:p>
-    <w:p>
-      <w:pPr>
-        <w:ind w:left="820"/>
-      </w:pPr>
-      <w:r>
-        <w:rPr>
-          <w:rFonts w:hint="eastAsia"/>
-        </w:rPr>
-        <w:t>2</w:t>
-      </w:r>
-      <w:r>
-        <w:t>-1.</w:t>
-      </w:r>
-      <w:r>
-        <w:tab/>
-      </w:r>
-      <w:r>
-        <w:rPr>
-          <w:rFonts w:hint="eastAsia"/>
-        </w:rPr>
-        <w:t>학원에 도착했을 때 입실버튼을 누르고 수업이 끝나서 퇴실할 때 퇴실버튼을 누른다.</w:t>
-      </w:r>
-    </w:p>
-    <w:p>
-      <w:pPr>
-        <w:ind w:left="820"/>
-      </w:pPr>
-      <w:r>
-        <w:rPr>
-          <w:rFonts w:hint="eastAsia"/>
-        </w:rPr>
-        <w:t>3</w:t>
-      </w:r>
-      <w:r>
-        <w:t>-1.</w:t>
-      </w:r>
-      <w:r>
-        <w:tab/>
-      </w:r>
-      <w:r>
-        <w:rPr>
-          <w:rFonts w:hint="eastAsia"/>
-        </w:rPr>
-        <w:t>수강정보 메뉴에서 과목,</w:t>
-      </w:r>
-      <w:r>
-        <w:t xml:space="preserve"> </w:t>
-      </w:r>
-      <w:r>
-        <w:rPr>
-          <w:rFonts w:hint="eastAsia"/>
-        </w:rPr>
-        <w:t>강사,</w:t>
-      </w:r>
-      <w:r>
-        <w:t xml:space="preserve"> </w:t>
-      </w:r>
-      <w:r>
-        <w:rPr>
-          <w:rFonts w:hint="eastAsia"/>
-        </w:rPr>
-        <w:t>교육기간,</w:t>
-      </w:r>
-      <w:r>
-        <w:t xml:space="preserve"> </w:t>
-      </w:r>
-      <w:r>
-        <w:rPr>
-          <w:rFonts w:hint="eastAsia"/>
-        </w:rPr>
-        <w:t>출석률</w:t>
-      </w:r>
-      <w:r>
-        <w:t xml:space="preserve"> </w:t>
-      </w:r>
-      <w:r>
-        <w:rPr>
-          <w:rFonts w:hint="eastAsia"/>
-        </w:rPr>
-        <w:t>등의 정보를 조회할 수 있다.</w:t>
-      </w:r>
-    </w:p>
-    <w:p>
-      <w:pPr>
-        <w:ind w:left="820"/>
-      </w:pPr>
-      <w:r>
-        <w:rPr>
-          <w:rFonts w:hint="eastAsia"/>
-        </w:rPr>
-        <w:t>4</w:t>
-      </w:r>
-      <w:r>
-        <w:t>-1.</w:t>
-      </w:r>
-      <w:r>
-        <w:tab/>
-      </w:r>
-      <w:r>
-        <w:rPr>
-          <w:rFonts w:hint="eastAsia"/>
-        </w:rPr>
-        <w:t>성적메뉴에서 시험성적을 조회할 수 있다.</w:t>
-      </w:r>
-    </w:p>
-    <w:p/>
-    <w:p>
-      <w:proofErr w:type="spellStart"/>
-      <w:r>
-        <w:lastRenderedPageBreak/>
-        <w:t>Lms</w:t>
-      </w:r>
-      <w:proofErr w:type="spellEnd"/>
-      <w:r>
-        <w:t xml:space="preserve"> </w:t>
-      </w:r>
-      <w:proofErr w:type="spellStart"/>
-      <w:r>
-        <w:rPr>
-          <w:rFonts w:hint="eastAsia"/>
-        </w:rPr>
-        <w:t>취업팀</w:t>
-      </w:r>
-      <w:proofErr w:type="spellEnd"/>
-      <w:r>
-        <w:rPr>
-          <w:rFonts w:hint="eastAsia"/>
-        </w:rPr>
-        <w:t xml:space="preserve"> 직원 페이지</w:t>
-      </w:r>
-    </w:p>
-    <w:p>
-      <w:pPr>
-        <w:pStyle w:val="a3"/>
-        <w:numPr>
-          <w:ilvl w:val="0"/>
-          <w:numId w:val="13"/>
-        </w:numPr>
-        <w:ind w:leftChars="0"/>
-      </w:pPr>
-      <w:r>
-        <w:rPr>
-          <w:rFonts w:hint="eastAsia"/>
-        </w:rPr>
-        <w:t>수강생 정보,</w:t>
-      </w:r>
-      <w:r>
-        <w:t xml:space="preserve"> </w:t>
-      </w:r>
-      <w:r>
-        <w:rPr>
-          <w:rFonts w:hint="eastAsia"/>
-        </w:rPr>
-        <w:t>취업현황,</w:t>
-      </w:r>
-      <w:r>
-        <w:t xml:space="preserve"> </w:t>
-      </w:r>
-      <w:r>
-        <w:rPr>
-          <w:rFonts w:hint="eastAsia"/>
-        </w:rPr>
-        <w:t>취업지원</w:t>
-      </w:r>
-      <w:r>
-        <w:t xml:space="preserve"> </w:t>
-      </w:r>
-      <w:r>
-        <w:rPr>
-          <w:rFonts w:hint="eastAsia"/>
-        </w:rPr>
-        <w:t>메뉴가 존재한다.</w:t>
-      </w:r>
-    </w:p>
-    <w:p>
-      <w:pPr>
-        <w:pStyle w:val="a3"/>
-        <w:numPr>
-          <w:ilvl w:val="0"/>
-          <w:numId w:val="13"/>
-        </w:numPr>
-        <w:ind w:leftChars="0"/>
-      </w:pPr>
-      <w:r>
-        <w:rPr>
-          <w:rFonts w:hint="eastAsia"/>
-        </w:rPr>
-        <w:t>각각의 메뉴에는 게시판이 존재한다.</w:t>
-      </w:r>
-    </w:p>
-    <w:p>
-      <w:pPr>
-        <w:pStyle w:val="a3"/>
-        <w:numPr>
-          <w:ilvl w:val="0"/>
-          <w:numId w:val="13"/>
-        </w:numPr>
-        <w:ind w:leftChars="0"/>
-      </w:pPr>
-      <w:r>
-        <w:rPr>
-          <w:rFonts w:hint="eastAsia"/>
-        </w:rPr>
-        <w:t xml:space="preserve">글을 작성할 수 있는 등록버튼과 </w:t>
-      </w:r>
-      <w:proofErr w:type="spellStart"/>
-      <w:r>
-        <w:rPr>
-          <w:rFonts w:hint="eastAsia"/>
-        </w:rPr>
-        <w:t>뒤로가기</w:t>
-      </w:r>
-      <w:proofErr w:type="spellEnd"/>
-      <w:r>
-        <w:rPr>
-          <w:rFonts w:hint="eastAsia"/>
-        </w:rPr>
-        <w:t xml:space="preserve"> 버튼이 존재한다.</w:t>
-      </w:r>
-      <w:r>
-        <w:t xml:space="preserve"> </w:t>
-      </w:r>
-    </w:p>
-    <w:p>
-      <w:pPr>
-        <w:pStyle w:val="a3"/>
-        <w:numPr>
-          <w:ilvl w:val="0"/>
-          <w:numId w:val="13"/>
-        </w:numPr>
-        <w:ind w:leftChars="0"/>
-      </w:pPr>
-      <w:r>
-        <w:rPr>
-          <w:rFonts w:hint="eastAsia"/>
-        </w:rPr>
-        <w:t>글을 눌렀을 때 수정,</w:t>
-      </w:r>
-      <w:r>
-        <w:t xml:space="preserve"> </w:t>
-      </w:r>
-      <w:r>
-        <w:rPr>
-          <w:rFonts w:hint="eastAsia"/>
-        </w:rPr>
-        <w:t>삭제버튼이 존재한다.</w:t>
-      </w:r>
-    </w:p>
-    <w:p>
-      <w:pPr>
-        <w:pStyle w:val="a3"/>
-        <w:numPr>
-          <w:ilvl w:val="0"/>
-          <w:numId w:val="13"/>
-        </w:numPr>
-        <w:ind w:leftChars="0"/>
-      </w:pPr>
-      <w:r>
-        <w:rPr>
-          <w:rFonts w:hint="eastAsia"/>
-        </w:rPr>
-        <w:t>파일첨부 버튼이 있다.</w:t>
-      </w:r>
-    </w:p>
-    <w:p>
-      <w:pPr>
-        <w:pStyle w:val="a3"/>
-        <w:numPr>
-          <w:ilvl w:val="0"/>
-          <w:numId w:val="13"/>
-        </w:numPr>
-        <w:ind w:leftChars="0"/>
-      </w:pPr>
-      <w:r>
-        <w:rPr>
-          <w:rFonts w:hint="eastAsia"/>
-        </w:rPr>
-        <w:t>수강생정보 메뉴에서 수강생 목록이 존재한다.</w:t>
-      </w:r>
-    </w:p>
-    <w:p>
-      <w:proofErr w:type="spellStart"/>
-      <w:r>
-        <w:rPr>
-          <w:rFonts w:hint="eastAsia"/>
-        </w:rPr>
-        <w:t>취업팀</w:t>
-      </w:r>
-      <w:proofErr w:type="spellEnd"/>
-      <w:r>
-        <w:rPr>
-          <w:rFonts w:hint="eastAsia"/>
-        </w:rPr>
-        <w:t xml:space="preserve"> 시나리오</w:t>
-      </w:r>
-    </w:p>
-    <w:p>
-      <w:pPr>
-        <w:pStyle w:val="a3"/>
-        <w:numPr>
-          <w:ilvl w:val="1"/>
-          <w:numId w:val="14"/>
-        </w:numPr>
-        <w:ind w:leftChars="0"/>
-      </w:pPr>
-      <w:r>
-        <w:rPr>
-          <w:rFonts w:hint="eastAsia"/>
-        </w:rPr>
-        <w:t xml:space="preserve">헤더부분의 </w:t>
-      </w:r>
-      <w:proofErr w:type="spellStart"/>
-      <w:r>
-        <w:t>lms</w:t>
-      </w:r>
-      <w:proofErr w:type="spellEnd"/>
-      <w:r>
-        <w:rPr>
-          <w:rFonts w:hint="eastAsia"/>
-        </w:rPr>
-        <w:t>접속 버튼을 누른다.</w:t>
-      </w:r>
-    </w:p>
-    <w:p>
-      <w:pPr>
-        <w:pStyle w:val="a3"/>
-        <w:numPr>
-          <w:ilvl w:val="1"/>
-          <w:numId w:val="14"/>
-        </w:numPr>
-        <w:ind w:leftChars="0"/>
-      </w:pPr>
-      <w:r>
-        <w:rPr>
-          <w:rFonts w:hint="eastAsia"/>
-        </w:rPr>
-        <w:t>직원로그인을 한다.</w:t>
-      </w:r>
-    </w:p>
-    <w:p>
-      <w:pPr>
-        <w:pStyle w:val="a3"/>
-        <w:numPr>
-          <w:ilvl w:val="1"/>
-          <w:numId w:val="14"/>
-        </w:numPr>
-        <w:ind w:leftChars="0"/>
-      </w:pPr>
-      <w:r>
-        <w:rPr>
-          <w:rFonts w:hint="eastAsia"/>
-        </w:rPr>
-        <w:t xml:space="preserve">취업팀의 </w:t>
-      </w:r>
-      <w:proofErr w:type="spellStart"/>
-      <w:r>
-        <w:t>lms</w:t>
-      </w:r>
-      <w:proofErr w:type="spellEnd"/>
-      <w:r>
-        <w:rPr>
-          <w:rFonts w:hint="eastAsia"/>
-        </w:rPr>
-        <w:t>페이지로 이동한다.</w:t>
-      </w:r>
-    </w:p>
-    <w:p>
-      <w:pPr>
-        <w:pStyle w:val="a3"/>
-        <w:numPr>
-          <w:ilvl w:val="1"/>
-          <w:numId w:val="14"/>
-        </w:numPr>
-        <w:ind w:leftChars="0"/>
-      </w:pPr>
-      <w:r>
-        <w:rPr>
-          <w:rFonts w:hint="eastAsia"/>
-        </w:rPr>
-        <w:t>취업현황,</w:t>
-      </w:r>
-      <w:r>
-        <w:t xml:space="preserve"> </w:t>
-      </w:r>
-      <w:r>
-        <w:rPr>
-          <w:rFonts w:hint="eastAsia"/>
-        </w:rPr>
-        <w:t>취업지원 페이지에서 각각 글을 작성하고 수정,</w:t>
-      </w:r>
-      <w:r>
-        <w:t xml:space="preserve"> </w:t>
-      </w:r>
-      <w:r>
-        <w:rPr>
-          <w:rFonts w:hint="eastAsia"/>
-        </w:rPr>
-        <w:t>삭제할 수 있다.</w:t>
-      </w:r>
-    </w:p>
-    <w:p>
-      <w:pPr>
-        <w:pStyle w:val="a3"/>
-        <w:numPr>
-          <w:ilvl w:val="1"/>
-          <w:numId w:val="14"/>
-        </w:numPr>
-        <w:ind w:leftChars="0"/>
-      </w:pPr>
-      <w:r>
-        <w:rPr>
-          <w:rFonts w:hint="eastAsia"/>
-        </w:rPr>
-        <w:t>파일 첨부버튼으로 문서를 첨부할 수 있다.</w:t>
-      </w:r>
-      <w:r>
-        <w:t xml:space="preserve"> </w:t>
-      </w:r>
-    </w:p>
-    <w:p>
-      <w:pPr>
-        <w:pStyle w:val="a3"/>
-        <w:numPr>
-          <w:ilvl w:val="1"/>
-          <w:numId w:val="14"/>
-        </w:numPr>
-        <w:ind w:leftChars="0"/>
-      </w:pPr>
-      <w:r>
-        <w:rPr>
-          <w:rFonts w:hint="eastAsia"/>
-        </w:rPr>
-        <w:t>수강생 목록과 성적을 조회할 수 있다.</w:t>
-      </w:r>
-    </w:p>
-    <w:p/>
-    <w:p>
-      <w:proofErr w:type="spellStart"/>
-      <w:r>
-        <w:t>Lms</w:t>
-      </w:r>
-      <w:proofErr w:type="spellEnd"/>
-      <w:r>
-        <w:t xml:space="preserve"> </w:t>
-      </w:r>
-      <w:proofErr w:type="spellStart"/>
-      <w:r>
-        <w:rPr>
-          <w:rFonts w:hint="eastAsia"/>
-        </w:rPr>
-        <w:t>강사팀</w:t>
-      </w:r>
-      <w:proofErr w:type="spellEnd"/>
-      <w:r>
-        <w:rPr>
-          <w:rFonts w:hint="eastAsia"/>
-        </w:rPr>
-        <w:t xml:space="preserve"> 직원 페이지</w:t>
-      </w:r>
-    </w:p>
-    <w:p>
-      <w:pPr>
-        <w:pStyle w:val="a3"/>
-        <w:numPr>
-          <w:ilvl w:val="0"/>
-          <w:numId w:val="15"/>
-        </w:numPr>
-        <w:ind w:leftChars="0"/>
-      </w:pPr>
-      <w:r>
-        <w:rPr>
-          <w:rFonts w:hint="eastAsia"/>
-        </w:rPr>
-        <w:t>수업관리,</w:t>
-      </w:r>
-      <w:r>
-        <w:t xml:space="preserve"> </w:t>
-      </w:r>
-      <w:r>
-        <w:rPr>
-          <w:rFonts w:hint="eastAsia"/>
-        </w:rPr>
-        <w:t>성적관리,</w:t>
-      </w:r>
-      <w:r>
-        <w:t xml:space="preserve"> </w:t>
-      </w:r>
-      <w:r>
-        <w:rPr>
-          <w:rFonts w:hint="eastAsia"/>
-        </w:rPr>
-        <w:t>자료실 메뉴가 있다.</w:t>
-      </w:r>
-    </w:p>
-    <w:p>
-      <w:pPr>
-        <w:pStyle w:val="a3"/>
-        <w:numPr>
-          <w:ilvl w:val="0"/>
-          <w:numId w:val="15"/>
-        </w:numPr>
-        <w:ind w:leftChars="0"/>
-      </w:pPr>
-      <w:r>
-        <w:rPr>
-          <w:rFonts w:hint="eastAsia"/>
-        </w:rPr>
-        <w:t>수업관리 페이지에는 수강생 목록이</w:t>
-      </w:r>
-      <w:r>
-        <w:t xml:space="preserve"> </w:t>
-      </w:r>
-      <w:r>
-        <w:rPr>
-          <w:rFonts w:hint="eastAsia"/>
-        </w:rPr>
-        <w:t>나온다.</w:t>
-      </w:r>
-    </w:p>
-    <w:p>
-      <w:pPr>
-        <w:pStyle w:val="a3"/>
-        <w:numPr>
-          <w:ilvl w:val="0"/>
-          <w:numId w:val="15"/>
-        </w:numPr>
-        <w:ind w:leftChars="0"/>
-      </w:pPr>
-      <w:r>
-        <w:rPr>
-          <w:rFonts w:hint="eastAsia"/>
-        </w:rPr>
-        <w:t>성적관리 페이지에는 수강생 목록과 성적을 입력할 수 있는 폼이 존재한다.</w:t>
-      </w:r>
-    </w:p>
-    <w:p>
-      <w:pPr>
-        <w:pStyle w:val="a3"/>
-        <w:numPr>
-          <w:ilvl w:val="0"/>
-          <w:numId w:val="15"/>
-        </w:numPr>
-        <w:ind w:leftChars="0"/>
-      </w:pPr>
-      <w:r>
-        <w:rPr>
-          <w:rFonts w:hint="eastAsia"/>
-        </w:rPr>
-        <w:t>자료실 페이지에는 게시판이 존재한다.</w:t>
-      </w:r>
-    </w:p>
-    <w:p/>
-    <w:p>
-      <w:proofErr w:type="spellStart"/>
-      <w:r>
-        <w:rPr>
-          <w:rFonts w:hint="eastAsia"/>
-        </w:rPr>
-        <w:t>강사팀</w:t>
-      </w:r>
-      <w:proofErr w:type="spellEnd"/>
-      <w:r>
-        <w:rPr>
-          <w:rFonts w:hint="eastAsia"/>
-        </w:rPr>
-        <w:t xml:space="preserve"> 시나리오</w:t>
-      </w:r>
-    </w:p>
-    <w:p>
-      <w:pPr>
-        <w:pStyle w:val="a3"/>
-        <w:numPr>
-          <w:ilvl w:val="1"/>
-          <w:numId w:val="16"/>
-        </w:numPr>
-        <w:ind w:leftChars="0"/>
-      </w:pPr>
-      <w:r>
-        <w:rPr>
-          <w:rFonts w:hint="eastAsia"/>
-        </w:rPr>
-        <w:t xml:space="preserve">헤더부분의 </w:t>
-      </w:r>
-      <w:proofErr w:type="spellStart"/>
-      <w:r>
-        <w:rPr>
-          <w:rFonts w:hint="eastAsia"/>
-        </w:rPr>
-        <w:t>l</w:t>
-      </w:r>
-      <w:r>
-        <w:t>ms</w:t>
-      </w:r>
-      <w:proofErr w:type="spellEnd"/>
-      <w:r>
-        <w:rPr>
-          <w:rFonts w:hint="eastAsia"/>
-        </w:rPr>
-        <w:t>접속 버튼을 누른다.</w:t>
-      </w:r>
-    </w:p>
-    <w:p>
-      <w:pPr>
-        <w:pStyle w:val="a3"/>
-        <w:numPr>
-          <w:ilvl w:val="1"/>
-          <w:numId w:val="16"/>
-        </w:numPr>
-        <w:ind w:leftChars="0"/>
-      </w:pPr>
-      <w:r>
-        <w:rPr>
-          <w:rFonts w:hint="eastAsia"/>
-        </w:rPr>
-        <w:t>직원로그인을 한다.</w:t>
-      </w:r>
-    </w:p>
-    <w:p>
-      <w:pPr>
-        <w:pStyle w:val="a3"/>
-        <w:numPr>
-          <w:ilvl w:val="1"/>
-          <w:numId w:val="16"/>
-        </w:numPr>
-        <w:ind w:leftChars="0"/>
-      </w:pPr>
-      <w:proofErr w:type="spellStart"/>
-      <w:r>
-        <w:rPr>
-          <w:rFonts w:hint="eastAsia"/>
-        </w:rPr>
-        <w:t>강사팀l</w:t>
-      </w:r>
-      <w:r>
-        <w:t>ms</w:t>
-      </w:r>
-      <w:proofErr w:type="spellEnd"/>
-      <w:r>
-        <w:rPr>
-          <w:rFonts w:hint="eastAsia"/>
-        </w:rPr>
-        <w:t>페이지로 이동한다.</w:t>
-      </w:r>
-    </w:p>
-    <w:p>
-      <w:pPr>
-        <w:ind w:left="800"/>
-      </w:pPr>
-      <w:r>
-        <w:rPr>
-          <w:rFonts w:hint="eastAsia"/>
-        </w:rPr>
-        <w:t>2</w:t>
-      </w:r>
-      <w:r>
-        <w:t>-1.</w:t>
-      </w:r>
-      <w:r>
-        <w:tab/>
-      </w:r>
-      <w:r>
-        <w:rPr>
-          <w:rFonts w:hint="eastAsia"/>
-        </w:rPr>
-        <w:t>수업관리 메뉴를 눌러 해당페이지로 이동한다.</w:t>
-      </w:r>
-    </w:p>
-    <w:p>
-      <w:pPr>
-        <w:ind w:left="800"/>
-      </w:pPr>
-      <w:r>
-        <w:rPr>
-          <w:rFonts w:hint="eastAsia"/>
-        </w:rPr>
-        <w:lastRenderedPageBreak/>
-        <w:t>2</w:t>
-      </w:r>
-      <w:r>
-        <w:t>-2.</w:t>
-      </w:r>
-      <w:r>
-        <w:tab/>
-      </w:r>
-      <w:r>
-        <w:rPr>
-          <w:rFonts w:hint="eastAsia"/>
-        </w:rPr>
-        <w:t>출석한 학생마다 출석체크를 한다.</w:t>
-      </w:r>
-    </w:p>
-    <w:p>
-      <w:pPr>
-        <w:ind w:left="800"/>
-      </w:pPr>
-      <w:r>
-        <w:rPr>
-          <w:rFonts w:hint="eastAsia"/>
-        </w:rPr>
-        <w:t>3</w:t>
-      </w:r>
-      <w:r>
-        <w:t>-1.</w:t>
-      </w:r>
-      <w:r>
-        <w:tab/>
-      </w:r>
-      <w:r>
-        <w:rPr>
-          <w:rFonts w:hint="eastAsia"/>
-        </w:rPr>
-        <w:t>성적페이지에서 학생을 클릭하여 성적정보를 입력한다.</w:t>
-      </w:r>
-    </w:p>
-    <w:p>
-      <w:pPr>
-        <w:ind w:left="800"/>
-      </w:pPr>
-      <w:r>
-        <w:rPr>
-          <w:rFonts w:hint="eastAsia"/>
-        </w:rPr>
-        <w:t>4</w:t>
-      </w:r>
-      <w:r>
-        <w:t>-1.</w:t>
-      </w:r>
-      <w:r>
-        <w:tab/>
-      </w:r>
-      <w:r>
-        <w:rPr>
-          <w:rFonts w:hint="eastAsia"/>
-        </w:rPr>
-        <w:t>자료실 페이지에서는 수업자료,</w:t>
-      </w:r>
-      <w:r>
-        <w:t xml:space="preserve"> </w:t>
-      </w:r>
-      <w:r>
-        <w:rPr>
-          <w:rFonts w:hint="eastAsia"/>
-        </w:rPr>
-        <w:t>시험자료 등을 첨부하여 업로드한다.</w:t>
-      </w:r>
-    </w:p>
-    <w:p>
-      <w:pPr>
-        <w:rPr>
-          <w:rFonts w:hint="eastAsia"/>
-        </w:rPr>
-      </w:pPr>
-    </w:p>
-    <w:p>
-      <w:proofErr w:type="spellStart"/>
-      <w:r>
-        <w:t>Lms</w:t>
-      </w:r>
-      <w:proofErr w:type="spellEnd"/>
-      <w:r>
-        <w:t xml:space="preserve"> </w:t>
-      </w:r>
-      <w:r>
-        <w:rPr>
-          <w:rFonts w:hint="eastAsia"/>
-        </w:rPr>
-        <w:t>영업팀 직원 페이지</w:t>
-      </w:r>
-    </w:p>
-    <w:p>
-      <w:pPr>
-        <w:pStyle w:val="a3"/>
-        <w:numPr>
-          <w:ilvl w:val="0"/>
-          <w:numId w:val="17"/>
-        </w:numPr>
-        <w:ind w:leftChars="0"/>
-      </w:pPr>
-      <w:r>
-        <w:rPr>
-          <w:rFonts w:hint="eastAsia"/>
-        </w:rPr>
-        <w:t>모집공고,</w:t>
-      </w:r>
-      <w:r>
-        <w:t xml:space="preserve"> </w:t>
-      </w:r>
-      <w:r>
-        <w:rPr>
-          <w:rFonts w:hint="eastAsia"/>
-        </w:rPr>
-        <w:t>수강등록 메뉴가 존재한다.</w:t>
-      </w:r>
-    </w:p>
-    <w:p>
-      <w:pPr>
-        <w:pStyle w:val="a3"/>
-        <w:numPr>
-          <w:ilvl w:val="0"/>
-          <w:numId w:val="17"/>
-        </w:numPr>
-        <w:ind w:leftChars="0"/>
-      </w:pPr>
-      <w:r>
-        <w:rPr>
-          <w:rFonts w:hint="eastAsia"/>
-        </w:rPr>
-        <w:t>모집공고 메뉴에는 개설된 강좌 목록이 존재한다.</w:t>
-      </w:r>
-    </w:p>
-    <w:p>
-      <w:pPr>
-        <w:pStyle w:val="a3"/>
-        <w:numPr>
-          <w:ilvl w:val="0"/>
-          <w:numId w:val="17"/>
-        </w:numPr>
-        <w:ind w:leftChars="0"/>
-      </w:pPr>
-      <w:r>
-        <w:rPr>
-          <w:rFonts w:hint="eastAsia"/>
-        </w:rPr>
-        <w:t>강좌목록에서 강좌를 클릭하여 모집공고를 업로드 할 수 있는 등록버튼이 존재한다.</w:t>
-      </w:r>
-    </w:p>
-    <w:p>
-      <w:pPr>
-        <w:pStyle w:val="a3"/>
-        <w:numPr>
-          <w:ilvl w:val="0"/>
-          <w:numId w:val="17"/>
-        </w:numPr>
-        <w:ind w:leftChars="0"/>
-      </w:pPr>
-      <w:r>
-        <w:rPr>
-          <w:rFonts w:hint="eastAsia"/>
-        </w:rPr>
-        <w:t>수강등록 메뉴에서는 수강신청한 학생목록이 존재한다.</w:t>
-      </w:r>
-    </w:p>
-    <w:p>
-      <w:pPr>
-        <w:pStyle w:val="a3"/>
-        <w:numPr>
-          <w:ilvl w:val="0"/>
-          <w:numId w:val="17"/>
-        </w:numPr>
-        <w:ind w:leftChars="0"/>
-      </w:pPr>
-      <w:r>
-        <w:rPr>
-          <w:rFonts w:hint="eastAsia"/>
-        </w:rPr>
-        <w:t>학생이름 마다 개설된 강좌를 부여할 수 있는 선택창이 존재한다.</w:t>
-      </w:r>
-    </w:p>
-    <w:p>
-      <w:pPr>
-        <w:ind w:left="800"/>
-      </w:pPr>
-    </w:p>
-    <w:p>
-      <w:pPr>
-        <w:ind w:left="800"/>
-      </w:pPr>
-      <w:r>
-        <w:rPr>
-          <w:rFonts w:hint="eastAsia"/>
-        </w:rPr>
-        <w:t>영업팀 시나리오</w:t>
-      </w:r>
-    </w:p>
-    <w:p>
-      <w:pPr>
-        <w:pStyle w:val="a3"/>
-        <w:numPr>
-          <w:ilvl w:val="1"/>
-          <w:numId w:val="18"/>
-        </w:numPr>
-        <w:ind w:leftChars="0"/>
-      </w:pPr>
-      <w:r>
-        <w:rPr>
-          <w:rFonts w:hint="eastAsia"/>
-        </w:rPr>
-        <w:t xml:space="preserve">헤더부분의 </w:t>
-      </w:r>
-      <w:proofErr w:type="spellStart"/>
-      <w:r>
-        <w:rPr>
-          <w:rFonts w:hint="eastAsia"/>
-        </w:rPr>
-        <w:t>l</w:t>
-      </w:r>
-      <w:r>
-        <w:t>ms</w:t>
-      </w:r>
-      <w:proofErr w:type="spellEnd"/>
-      <w:r>
-        <w:rPr>
-          <w:rFonts w:hint="eastAsia"/>
-        </w:rPr>
-        <w:t>접속 버튼을 누른다.</w:t>
-      </w:r>
-    </w:p>
-    <w:p>
-      <w:pPr>
-        <w:pStyle w:val="a3"/>
-        <w:numPr>
-          <w:ilvl w:val="1"/>
-          <w:numId w:val="18"/>
-        </w:numPr>
-        <w:ind w:leftChars="0"/>
-      </w:pPr>
-      <w:r>
-        <w:rPr>
-          <w:rFonts w:hint="eastAsia"/>
-        </w:rPr>
-        <w:t>직원로그인을 한다.</w:t>
-      </w:r>
-    </w:p>
-    <w:p>
-      <w:pPr>
-        <w:pStyle w:val="a3"/>
-        <w:numPr>
-          <w:ilvl w:val="1"/>
-          <w:numId w:val="18"/>
-        </w:numPr>
-        <w:ind w:leftChars="0"/>
-      </w:pPr>
-      <w:r>
-        <w:rPr>
-          <w:rFonts w:hint="eastAsia"/>
-        </w:rPr>
-        <w:t>영업팀</w:t>
-      </w:r>
-      <w:proofErr w:type="spellStart"/>
-      <w:r>
-        <w:rPr>
-          <w:rFonts w:hint="eastAsia"/>
-        </w:rPr>
-        <w:t>l</w:t>
-      </w:r>
-      <w:r>
-        <w:t>ms</w:t>
-      </w:r>
-      <w:proofErr w:type="spellEnd"/>
-      <w:r>
-        <w:rPr>
-          <w:rFonts w:hint="eastAsia"/>
-        </w:rPr>
-        <w:t>페이지로 이동한다.</w:t>
-      </w:r>
-    </w:p>
-    <w:p>
-      <w:pPr>
-        <w:ind w:left="800"/>
-      </w:pPr>
-      <w:r>
-        <w:rPr>
-          <w:rFonts w:hint="eastAsia"/>
-        </w:rPr>
-        <w:t>2</w:t>
-      </w:r>
-      <w:r>
-        <w:t>-1.</w:t>
-      </w:r>
-      <w:r>
-        <w:tab/>
-      </w:r>
-      <w:r>
-        <w:rPr>
-          <w:rFonts w:hint="eastAsia"/>
-        </w:rPr>
-        <w:t>모집공고 메뉴에서 개설된 강좌를 클릭하여 모집공고를 업로드한다.</w:t>
-      </w:r>
-    </w:p>
-    <w:p>
-      <w:pPr>
-        <w:ind w:left="800"/>
-      </w:pPr>
-      <w:r>
-        <w:rPr>
-          <w:rFonts w:hint="eastAsia"/>
-        </w:rPr>
-        <w:t>2</w:t>
-      </w:r>
-      <w:r>
-        <w:t>-2.</w:t>
-      </w:r>
-      <w:r>
-        <w:tab/>
-      </w:r>
-      <w:r>
-        <w:rPr>
-          <w:rFonts w:hint="eastAsia"/>
-        </w:rPr>
-        <w:t>수강신청 양식 파일을 첨부한다.</w:t>
-      </w:r>
-    </w:p>
-    <w:p>
-      <w:pPr>
-        <w:ind w:left="800"/>
-      </w:pPr>
-      <w:r>
-        <w:rPr>
-          <w:rFonts w:hint="eastAsia"/>
-        </w:rPr>
-        <w:t>3</w:t>
-      </w:r>
-      <w:r>
-        <w:t>-1.</w:t>
-      </w:r>
-      <w:r>
-        <w:tab/>
-      </w:r>
-      <w:r>
-        <w:rPr>
-          <w:rFonts w:hint="eastAsia"/>
-        </w:rPr>
-        <w:t>수강등록 페이지에서 학생목록을 조회한다.</w:t>
-      </w:r>
-    </w:p>
-    <w:p>
-      <w:pPr>
-        <w:ind w:left="800"/>
-      </w:pPr>
-      <w:r>
-        <w:rPr>
-          <w:rFonts w:hint="eastAsia"/>
-        </w:rPr>
-        <w:t>3</w:t>
-      </w:r>
-      <w:r>
-        <w:t>-2.</w:t>
-      </w:r>
-      <w:r>
-        <w:tab/>
-      </w:r>
-      <w:r>
-        <w:rPr>
-          <w:rFonts w:hint="eastAsia"/>
-        </w:rPr>
-        <w:t>학생정보 오른쪽에 강좌 선택창에서 신청한 강좌로 등록해준다.</w:t>
-      </w:r>
-    </w:p>
-    <w:p/>
-    <w:p>
-      <w:proofErr w:type="spellStart"/>
-      <w:r>
-        <w:t>Lms</w:t>
-      </w:r>
-      <w:proofErr w:type="spellEnd"/>
-      <w:r>
-        <w:rPr>
-          <w:rFonts w:hint="eastAsia"/>
-        </w:rPr>
-        <w:t xml:space="preserve"> </w:t>
-      </w:r>
-      <w:proofErr w:type="spellStart"/>
-      <w:r>
-        <w:rPr>
-          <w:rFonts w:hint="eastAsia"/>
-        </w:rPr>
-        <w:t>행정팀</w:t>
-      </w:r>
-      <w:proofErr w:type="spellEnd"/>
-      <w:r>
-        <w:rPr>
-          <w:rFonts w:hint="eastAsia"/>
-        </w:rPr>
-        <w:t xml:space="preserve"> 직원 페이지</w:t>
-      </w:r>
-    </w:p>
-    <w:p>
-      <w:pPr>
-        <w:pStyle w:val="a3"/>
-        <w:numPr>
-          <w:ilvl w:val="0"/>
-          <w:numId w:val="20"/>
-        </w:numPr>
-        <w:ind w:leftChars="0"/>
-      </w:pPr>
-      <w:r>
-        <w:rPr>
-          <w:rFonts w:hint="eastAsia"/>
-        </w:rPr>
-        <w:t>직원관리,</w:t>
-      </w:r>
-      <w:r>
-        <w:t xml:space="preserve"> </w:t>
-      </w:r>
-      <w:r>
-        <w:rPr>
-          <w:rFonts w:hint="eastAsia"/>
-        </w:rPr>
-        <w:t>수강생관리,</w:t>
-      </w:r>
-      <w:r>
-        <w:t xml:space="preserve"> </w:t>
-      </w:r>
-      <w:r>
-        <w:rPr>
-          <w:rFonts w:hint="eastAsia"/>
-        </w:rPr>
-        <w:t>강좌개설</w:t>
-      </w:r>
-      <w:r>
-        <w:t xml:space="preserve"> </w:t>
-      </w:r>
-      <w:r>
-        <w:rPr>
-          <w:rFonts w:hint="eastAsia"/>
-        </w:rPr>
-        <w:t>메뉴가 존재한다.</w:t>
-      </w:r>
-    </w:p>
-    <w:p>
-      <w:pPr>
-        <w:pStyle w:val="a3"/>
-        <w:numPr>
-          <w:ilvl w:val="0"/>
-          <w:numId w:val="20"/>
-        </w:numPr>
-        <w:ind w:leftChars="0"/>
-      </w:pPr>
-      <w:r>
-        <w:rPr>
-          <w:rFonts w:hint="eastAsia"/>
-        </w:rPr>
-        <w:t>직원관리 페이지에는 직원목록과 직원을 등록할 수 있는 버튼이 존재한다.</w:t>
-      </w:r>
-    </w:p>
-    <w:p>
-      <w:pPr>
-        <w:pStyle w:val="a3"/>
-        <w:numPr>
-          <w:ilvl w:val="0"/>
-          <w:numId w:val="20"/>
-        </w:numPr>
-        <w:ind w:leftChars="0"/>
-      </w:pPr>
-      <w:r>
-        <w:rPr>
-          <w:rFonts w:hint="eastAsia"/>
-        </w:rPr>
-        <w:t>수강생관리 페이지에는 수강생 목록이 존재한다.</w:t>
-      </w:r>
-      <w:r>
-        <w:t xml:space="preserve"> </w:t>
-      </w:r>
-    </w:p>
-    <w:p>
-      <w:pPr>
-        <w:pStyle w:val="a3"/>
-        <w:numPr>
-          <w:ilvl w:val="0"/>
-          <w:numId w:val="20"/>
-        </w:numPr>
-        <w:ind w:leftChars="0"/>
-      </w:pPr>
-      <w:r>
-        <w:rPr>
-          <w:rFonts w:hint="eastAsia"/>
-        </w:rPr>
-        <w:t>강좌개설 페이지에는 개설된 강좌목록이 존재한다.</w:t>
-      </w:r>
-    </w:p>
-    <w:p>
-      <w:pPr>
-        <w:pStyle w:val="a3"/>
-        <w:numPr>
-          <w:ilvl w:val="0"/>
-          <w:numId w:val="20"/>
-        </w:numPr>
-        <w:ind w:leftChars="0"/>
-      </w:pPr>
-      <w:r>
-        <w:rPr>
-          <w:rFonts w:hint="eastAsia"/>
-        </w:rPr>
-        <w:t>강좌개설 버튼이 존재한다.</w:t>
-      </w:r>
-      <w:r>
-        <w:t xml:space="preserve"> </w:t>
-      </w:r>
-    </w:p>
-    <w:p/>
-    <w:p/>
-    <w:p>
-      <w:proofErr w:type="spellStart"/>
-      <w:r>
-        <w:rPr>
-          <w:rFonts w:hint="eastAsia"/>
-        </w:rPr>
-        <w:t>행정팀</w:t>
-      </w:r>
-      <w:proofErr w:type="spellEnd"/>
-      <w:r>
-        <w:rPr>
-          <w:rFonts w:hint="eastAsia"/>
-        </w:rPr>
-        <w:t xml:space="preserve"> 시나리오</w:t>
-      </w:r>
-    </w:p>
-    <w:p>
-      <w:pPr>
-        <w:pStyle w:val="a3"/>
-        <w:numPr>
-          <w:ilvl w:val="1"/>
-          <w:numId w:val="21"/>
-        </w:numPr>
-        <w:ind w:leftChars="0"/>
-      </w:pPr>
-      <w:r>
-        <w:rPr>
-          <w:rFonts w:hint="eastAsia"/>
-        </w:rPr>
-        <w:t xml:space="preserve">헤더부분의 </w:t>
-      </w:r>
-      <w:proofErr w:type="spellStart"/>
-      <w:r>
-        <w:rPr>
-          <w:rFonts w:hint="eastAsia"/>
-        </w:rPr>
-        <w:t>l</w:t>
-      </w:r>
-      <w:r>
-        <w:t>ms</w:t>
-      </w:r>
-      <w:proofErr w:type="spellEnd"/>
-      <w:r>
-        <w:rPr>
-          <w:rFonts w:hint="eastAsia"/>
-        </w:rPr>
-        <w:t>접속 버튼을 누른다.</w:t>
-      </w:r>
-    </w:p>
-    <w:p>
-      <w:pPr>
-        <w:pStyle w:val="a3"/>
-        <w:numPr>
-          <w:ilvl w:val="1"/>
-          <w:numId w:val="21"/>
-        </w:numPr>
-        <w:ind w:leftChars="0"/>
-      </w:pPr>
-      <w:r>
-        <w:rPr>
-          <w:rFonts w:hint="eastAsia"/>
-        </w:rPr>
-        <w:t>직원로그인을 한다.</w:t>
-      </w:r>
-    </w:p>
-    <w:p>
-      <w:pPr>
-        <w:pStyle w:val="a3"/>
-        <w:numPr>
-          <w:ilvl w:val="1"/>
-          <w:numId w:val="21"/>
-        </w:numPr>
-        <w:ind w:leftChars="0"/>
-      </w:pPr>
-      <w:proofErr w:type="spellStart"/>
-      <w:r>
-        <w:rPr>
-          <w:rFonts w:hint="eastAsia"/>
-        </w:rPr>
-        <w:t>행정</w:t>
-      </w:r>
-      <w:r>
-        <w:rPr>
-          <w:rFonts w:hint="eastAsia"/>
-        </w:rPr>
-        <w:t>팀l</w:t>
-      </w:r>
-      <w:r>
-        <w:t>ms</w:t>
-      </w:r>
-      <w:proofErr w:type="spellEnd"/>
-      <w:r>
-        <w:rPr>
-          <w:rFonts w:hint="eastAsia"/>
-        </w:rPr>
-        <w:t>페이지로 이동한다.</w:t>
-      </w:r>
-    </w:p>
-    <w:p>
-      <w:pPr>
-        <w:ind w:left="800"/>
-      </w:pPr>
-      <w:r>
-        <w:rPr>
-          <w:rFonts w:hint="eastAsia"/>
-        </w:rPr>
-        <w:t>2</w:t>
-      </w:r>
-      <w:r>
-        <w:t>-1.</w:t>
-      </w:r>
-      <w:r>
-        <w:tab/>
-      </w:r>
-      <w:r>
-        <w:rPr>
-          <w:rFonts w:hint="eastAsia"/>
-        </w:rPr>
-        <w:t>직원관리 페이지에서 직원등록 버튼을 눌러서 직원을 등록할 수 있다.</w:t>
-      </w:r>
-    </w:p>
-    <w:p>
-      <w:pPr>
-        <w:ind w:left="800"/>
-      </w:pPr>
-      <w:r>
-        <w:t>2-2.</w:t>
-      </w:r>
-      <w:r>
-        <w:tab/>
-      </w:r>
-      <w:r>
-        <w:rPr>
-          <w:rFonts w:hint="eastAsia"/>
-        </w:rPr>
-        <w:t>직원</w:t>
-      </w:r>
-      <w:r>
-        <w:t xml:space="preserve"> </w:t>
-      </w:r>
-      <w:r>
-        <w:rPr>
-          <w:rFonts w:hint="eastAsia"/>
-        </w:rPr>
-        <w:t xml:space="preserve">필수 개인정보과 </w:t>
-      </w:r>
-      <w:r>
-        <w:t>id, pw</w:t>
-      </w:r>
-      <w:r>
-        <w:rPr>
-          <w:rFonts w:hint="eastAsia"/>
-        </w:rPr>
-        <w:t>를 부여하고 부서를 등록할 수 있다.</w:t>
-      </w:r>
-      <w:r>
-        <w:t xml:space="preserve"> </w:t>
-      </w:r>
-    </w:p>
-    <w:p>
-      <w:pPr>
-        <w:ind w:left="800"/>
-      </w:pPr>
-      <w:r>
-        <w:rPr>
-          <w:rFonts w:hint="eastAsia"/>
-        </w:rPr>
-        <w:t>2</w:t>
-      </w:r>
-      <w:r>
-        <w:t>-3.</w:t>
-      </w:r>
-      <w:r>
-        <w:tab/>
-      </w:r>
-      <w:r>
-        <w:rPr>
-          <w:rFonts w:hint="eastAsia"/>
-        </w:rPr>
-        <w:t>직원을 삭제할 수 있다.</w:t>
-      </w:r>
-    </w:p>
-    <w:p>
-      <w:pPr>
-        <w:ind w:left="800"/>
-      </w:pPr>
-      <w:r>
-        <w:rPr>
-          <w:rFonts w:hint="eastAsia"/>
-        </w:rPr>
-        <w:t>3</w:t>
-      </w:r>
-      <w:r>
-        <w:t>-1.</w:t>
-      </w:r>
-      <w:r>
-        <w:tab/>
-      </w:r>
-      <w:r>
-        <w:rPr>
-          <w:rFonts w:hint="eastAsia"/>
-        </w:rPr>
-        <w:t>수강생관리에서 수강생을 클릭하면 개인정보와 수강정보 및 출석률,</w:t>
-      </w:r>
-      <w:r>
-        <w:t xml:space="preserve"> </w:t>
-      </w:r>
-      <w:r>
-        <w:rPr>
-          <w:rFonts w:hint="eastAsia"/>
-        </w:rPr>
-        <w:t>성적을 조회할 수 있다.</w:t>
-      </w:r>
-    </w:p>
-    <w:p>
-      <w:pPr>
-        <w:ind w:left="800"/>
-      </w:pPr>
-      <w:r>
-        <w:rPr>
-          <w:rFonts w:hint="eastAsia"/>
-        </w:rPr>
-        <w:t>3</w:t>
-      </w:r>
-      <w:r>
-        <w:t>-2.</w:t>
-      </w:r>
-      <w:r>
-        <w:tab/>
-      </w:r>
-      <w:r>
-        <w:rPr>
-          <w:rFonts w:hint="eastAsia"/>
-        </w:rPr>
-        <w:t>출석률이 기준 미달인 경우 수강생을 삭제할 수 있다.</w:t>
-      </w:r>
-      <w:r>
-        <w:t xml:space="preserve"> </w:t>
-      </w:r>
-    </w:p>
-    <w:p>
-      <w:pPr>
-        <w:ind w:left="800"/>
-      </w:pPr>
-      <w:r>
-        <w:t>4-1.</w:t>
-      </w:r>
-      <w:r>
-        <w:tab/>
-      </w:r>
-      <w:r>
-        <w:rPr>
-          <w:rFonts w:hint="eastAsia"/>
-        </w:rPr>
-        <w:t>강좌를 개설할 수 있다.</w:t>
-      </w:r>
-    </w:p>
-    <w:p>
-      <w:pPr>
-        <w:ind w:left="800"/>
-      </w:pPr>
-      <w:r>
-        <w:rPr>
-          <w:rFonts w:hint="eastAsia"/>
-        </w:rPr>
-        <w:t>4</w:t>
-      </w:r>
-      <w:r>
-        <w:t>-2.</w:t>
-      </w:r>
-      <w:r>
-        <w:tab/>
-      </w:r>
-      <w:r>
-        <w:rPr>
-          <w:rFonts w:hint="eastAsia"/>
-        </w:rPr>
-        <w:t>과목과 강사,</w:t>
-      </w:r>
-      <w:r>
-        <w:t xml:space="preserve"> </w:t>
-      </w:r>
-      <w:r>
-        <w:rPr>
-          <w:rFonts w:hint="eastAsia"/>
-        </w:rPr>
-        <w:t>개강월을 선택할 수 있다.</w:t>
-      </w:r>
-    </w:p>
-    <w:p>
-      <w:pPr>
-        <w:ind w:left="800"/>
-      </w:pPr>
-      <w:r>
-        <w:rPr>
-          <w:rFonts w:hint="eastAsia"/>
-        </w:rPr>
-        <w:t>4</w:t>
-      </w:r>
-      <w:r>
-        <w:t>-3.</w:t>
-      </w:r>
-      <w:r>
-        <w:tab/>
-      </w:r>
-      <w:r>
-        <w:rPr>
-          <w:rFonts w:hint="eastAsia"/>
-        </w:rPr>
-        <w:t>개설된 강좌를 삭제할 수 있다.</w:t>
-      </w:r>
-    </w:p>
-    <w:p>
-      <w:pPr>
-        <w:ind w:left="800"/>
-      </w:pPr>
-      <w:r>
-        <w:rPr>
-          <w:rFonts w:hint="eastAsia"/>
-        </w:rPr>
-        <w:t>4</w:t>
-      </w:r>
-      <w:r>
-        <w:t>-4.</w:t>
-      </w:r>
-      <w:r>
-        <w:tab/>
-      </w:r>
-      <w:r>
-        <w:rPr>
-          <w:rFonts w:hint="eastAsia"/>
-        </w:rPr>
-        <w:t>개설된 강좌정보를 수정할 수 있다.</w:t>
-      </w:r>
-    </w:p>
-    <w:p/>
-    <w:p>
-      <w:r>
-        <w:rPr>
-          <w:rFonts w:hint="eastAsia"/>
-        </w:rPr>
-        <w:t>부서별 권한</w:t>
+        <w:t xml:space="preserve"> </w:t>
+      </w:r>
+      <w:r>
+        <w:rPr>
+          <w:rFonts w:hint="eastAsia"/>
+        </w:rPr>
+        <w:t>성적조회,</w:t>
+      </w:r>
+      <w:r>
+        <w:t xml:space="preserve"> </w:t>
+      </w:r>
+      <w:r>
+        <w:rPr>
+          <w:rFonts w:hint="eastAsia"/>
+        </w:rPr>
+        <w:t>출석정보조회,</w:t>
+      </w:r>
+      <w:r>
+        <w:t xml:space="preserve"> </w:t>
+      </w:r>
+      <w:r>
+        <w:rPr>
+          <w:rFonts w:hint="eastAsia"/>
+        </w:rPr>
+        <w:t>수강생조회,</w:t>
+      </w:r>
+      <w:r>
+        <w:t xml:space="preserve"> </w:t>
+      </w:r>
+      <w:r>
+        <w:rPr>
+          <w:rFonts w:hint="eastAsia"/>
+        </w:rPr>
+        <w:t>직원조회,</w:t>
+      </w:r>
+      <w:r>
+        <w:t xml:space="preserve"> </w:t>
+      </w:r>
+      <w:r>
+        <w:rPr>
+          <w:rFonts w:hint="eastAsia"/>
+        </w:rPr>
+        <w:t>직원등록,</w:t>
+      </w:r>
+      <w:r>
+        <w:t xml:space="preserve"> </w:t>
+      </w:r>
+      <w:r>
+        <w:rPr>
+          <w:rFonts w:hint="eastAsia"/>
+        </w:rPr>
+        <w:t>강좌개설,</w:t>
+      </w:r>
+      <w:r>
+        <w:t xml:space="preserve"> </w:t>
+      </w:r>
+      <w:r>
+        <w:rPr>
+          <w:rFonts w:hint="eastAsia"/>
+        </w:rPr>
+        <w:t>공지사항,</w:t>
+      </w:r>
+      <w:r>
+        <w:t xml:space="preserve"> FAQ </w:t>
+      </w:r>
+      <w:r>
+        <w:rPr>
+          <w:rFonts w:hint="eastAsia"/>
+        </w:rPr>
+        <w:t>업로드</w:t>
+      </w:r>
+      <w:r>
+        <w:rPr>
+          <w:rFonts w:hint="eastAsia"/>
+        </w:rPr>
+        <w:t>,</w:t>
+      </w:r>
+      <w:r>
+        <w:t xml:space="preserve"> </w:t>
+      </w:r>
+      <w:r>
+        <w:rPr>
+          <w:rFonts w:hint="eastAsia"/>
+        </w:rPr>
+        <w:t>직원 및 수강생 삭제</w:t>
       </w:r>
     </w:p>
     <w:p>
@@ -3201,23 +3755,56 @@
         </w:numPr>
         <w:ind w:leftChars="0"/>
       </w:pPr>
+      <w:proofErr w:type="gramStart"/>
+      <w:r>
+        <w:rPr>
+          <w:rFonts w:hint="eastAsia"/>
+        </w:rPr>
+        <w:t>영업팀</w:t>
+      </w:r>
+      <w:r>
+        <w:t xml:space="preserve"> :</w:t>
+      </w:r>
+      <w:proofErr w:type="gramEnd"/>
+      <w:r>
+        <w:t xml:space="preserve"> </w:t>
+      </w:r>
+      <w:r>
+        <w:rPr>
+          <w:rFonts w:hint="eastAsia"/>
+        </w:rPr>
+        <w:t>모집공고 업로드,</w:t>
+      </w:r>
+      <w:r>
+        <w:t xml:space="preserve"> </w:t>
+      </w:r>
+      <w:r>
+        <w:rPr>
+          <w:rFonts w:hint="eastAsia"/>
+        </w:rPr>
+        <w:t>수강신청 회원 목록 조회</w:t>
+      </w:r>
+    </w:p>
+    <w:p>
+      <w:pPr>
+        <w:pStyle w:val="a3"/>
+        <w:numPr>
+          <w:ilvl w:val="0"/>
+          <w:numId w:val="22"/>
+        </w:numPr>
+        <w:ind w:leftChars="0"/>
+      </w:pPr>
       <w:proofErr w:type="spellStart"/>
       <w:proofErr w:type="gramStart"/>
       <w:r>
         <w:rPr>
           <w:rFonts w:hint="eastAsia"/>
         </w:rPr>
-        <w:t>행정팀</w:t>
+        <w:t>강사팀</w:t>
       </w:r>
       <w:proofErr w:type="spellEnd"/>
       <w:r>
-        <w:rPr>
-          <w:rFonts w:hint="eastAsia"/>
-        </w:rPr>
-        <w:t xml:space="preserve"> </w:t>
-      </w:r>
-      <w:r>
-        <w:t>:</w:t>
+        <w:t xml:space="preserve"> :</w:t>
       </w:r>
       <w:proofErr w:type="gramEnd"/>
       <w:r>
@@ -3227,85 +3814,43 @@
         <w:rPr>
           <w:rFonts w:hint="eastAsia"/>
         </w:rPr>
-        <w:t>성적조회,</w:t>
-      </w:r>
-      <w:r>
-        <w:t xml:space="preserve"> </w:t>
-      </w:r>
-      <w:r>
-        <w:rPr>
-          <w:rFonts w:hint="eastAsia"/>
-        </w:rPr>
-        <w:t>출석정보조회,</w:t>
-      </w:r>
-      <w:r>
-        <w:t xml:space="preserve"> </w:t>
-      </w:r>
-      <w:r>
-        <w:rPr>
-          <w:rFonts w:hint="eastAsia"/>
-        </w:rPr>
-        <w:t>수강생조회,</w:t>
-      </w:r>
-      <w:r>
-        <w:t xml:space="preserve"> </w:t>
-      </w:r>
-      <w:r>
-        <w:rPr>
-          <w:rFonts w:hint="eastAsia"/>
-        </w:rPr>
-        <w:t>직원조회,</w:t>
-      </w:r>
-      <w:r>
-        <w:t xml:space="preserve"> </w:t>
-      </w:r>
-      <w:r>
-        <w:rPr>
-          <w:rFonts w:hint="eastAsia"/>
-        </w:rPr>
-        <w:t>직원등록,</w:t>
-      </w:r>
-      <w:r>
-        <w:t xml:space="preserve"> </w:t>
-      </w:r>
-      <w:r>
-        <w:rPr>
-          <w:rFonts w:hint="eastAsia"/>
-        </w:rPr>
-        <w:t>강좌개설,</w:t>
-      </w:r>
-      <w:r>
-        <w:t xml:space="preserve"> </w:t>
-      </w:r>
-      <w:r>
-        <w:rPr>
-          <w:rFonts w:hint="eastAsia"/>
-        </w:rPr>
-        <w:t>공지사항,</w:t>
-      </w:r>
-      <w:r>
-        <w:t xml:space="preserve"> FAQ </w:t>
-      </w:r>
-      <w:r>
-        <w:rPr>
-          <w:rFonts w:hint="eastAsia"/>
-        </w:rPr>
-        <w:t>업로드</w:t>
-      </w:r>
-      <w:r>
-        <w:rPr>
-          <w:rFonts w:hint="eastAsia"/>
-        </w:rPr>
-        <w:t>,</w:t>
-      </w:r>
-      <w:r>
-        <w:t xml:space="preserve"> </w:t>
-      </w:r>
-      <w:r>
-        <w:rPr>
-          <w:rFonts w:hint="eastAsia"/>
-        </w:rPr>
-        <w:t>직원 및 수강생 삭제</w:t>
+        <w:t>수강생 조회,</w:t>
+      </w:r>
+      <w:r>
+        <w:t xml:space="preserve"> </w:t>
+      </w:r>
+      <w:r>
+        <w:rPr>
+          <w:rFonts w:hint="eastAsia"/>
+        </w:rPr>
+        <w:t>성적 조회</w:t>
+      </w:r>
+      <w:r>
+        <w:t xml:space="preserve"> </w:t>
+      </w:r>
+      <w:r>
+        <w:rPr>
+          <w:rFonts w:hint="eastAsia"/>
+        </w:rPr>
+        <w:t>및 입력,</w:t>
+      </w:r>
+      <w:r>
+        <w:t xml:space="preserve"> </w:t>
+      </w:r>
+      <w:r>
+        <w:rPr>
+          <w:rFonts w:hint="eastAsia"/>
+        </w:rPr>
+        <w:t>출석정보 조회 및 입력</w:t>
+      </w:r>
+      <w:r>
+        <w:t xml:space="preserve">, </w:t>
+      </w:r>
+      <w:r>
+        <w:rPr>
+          <w:rFonts w:hint="eastAsia"/>
+        </w:rPr>
+        <w:t>자료실 업로드</w:t>
       </w:r>
     </w:p>
     <w:p>
@@ -3317,122 +3862,13 @@
         </w:numPr>
         <w:ind w:leftChars="0"/>
       </w:pPr>
-      <w:proofErr w:type="gramStart"/>
-      <w:r>
-        <w:rPr>
-          <w:rFonts w:hint="eastAsia"/>
-        </w:rPr>
-        <w:t>영업팀</w:t>
-      </w:r>
-      <w:r>
-        <w:t xml:space="preserve"> :</w:t>
-      </w:r>
-      <w:proofErr w:type="gramEnd"/>
-      <w:r>
-        <w:t xml:space="preserve"> </w:t>
-      </w:r>
-      <w:r>
-        <w:rPr>
-          <w:rFonts w:hint="eastAsia"/>
-        </w:rPr>
-        <w:t>모집공고 업로드,</w:t>
-      </w:r>
-      <w:r>
-        <w:t xml:space="preserve"> </w:t>
-      </w:r>
-      <w:r>
-        <w:rPr>
-          <w:rFonts w:hint="eastAsia"/>
-        </w:rPr>
-        <w:t>수강신청 회원 목록 조회</w:t>
-      </w:r>
-    </w:p>
-    <w:p>
-      <w:pPr>
-        <w:pStyle w:val="a3"/>
-        <w:numPr>
-          <w:ilvl w:val="0"/>
-          <w:numId w:val="22"/>
-        </w:numPr>
-        <w:ind w:leftChars="0"/>
-      </w:pPr>
       <w:proofErr w:type="spellStart"/>
       <w:proofErr w:type="gramStart"/>
       <w:r>
         <w:rPr>
           <w:rFonts w:hint="eastAsia"/>
         </w:rPr>
-        <w:t>강사팀</w:t>
-      </w:r>
-      <w:proofErr w:type="spellEnd"/>
-      <w:r>
-        <w:t xml:space="preserve"> :</w:t>
-      </w:r>
-      <w:proofErr w:type="gramEnd"/>
-      <w:r>
-        <w:t xml:space="preserve"> </w:t>
-      </w:r>
-      <w:r>
-        <w:rPr>
-          <w:rFonts w:hint="eastAsia"/>
-        </w:rPr>
-        <w:t>수강생 조회,</w:t>
-      </w:r>
-      <w:r>
-        <w:t xml:space="preserve"> </w:t>
-      </w:r>
-      <w:r>
-        <w:rPr>
-          <w:rFonts w:hint="eastAsia"/>
-        </w:rPr>
-        <w:t>성적 조회</w:t>
-      </w:r>
-      <w:r>
-        <w:t xml:space="preserve"> </w:t>
-      </w:r>
-      <w:r>
-        <w:rPr>
-          <w:rFonts w:hint="eastAsia"/>
-        </w:rPr>
-        <w:t>및 입력,</w:t>
-      </w:r>
-      <w:r>
-        <w:t xml:space="preserve"> </w:t>
-      </w:r>
-      <w:r>
-        <w:rPr>
-          <w:rFonts w:hint="eastAsia"/>
-        </w:rPr>
-        <w:t>출석정보 조회 및 입력</w:t>
-      </w:r>
-      <w:r>
-        <w:t xml:space="preserve">, </w:t>
-      </w:r>
-      <w:r>
-        <w:rPr>
-          <w:rFonts w:hint="eastAsia"/>
-        </w:rPr>
-        <w:t>자료실 업로드</w:t>
-      </w:r>
-    </w:p>
-    <w:p>
-      <w:pPr>
-        <w:pStyle w:val="a3"/>
-        <w:numPr>
-          <w:ilvl w:val="0"/>
-          <w:numId w:val="22"/>
-        </w:numPr>
-        <w:ind w:leftChars="0"/>
-        <w:rPr>
-          <w:rFonts w:hint="eastAsia"/>
-        </w:rPr>
-      </w:pPr>
-      <w:proofErr w:type="spellStart"/>
-      <w:proofErr w:type="gramStart"/>
-      <w:r>
-        <w:rPr>
-          <w:rFonts w:hint="eastAsia"/>
-        </w:rPr>
+        <w:lastRenderedPageBreak/>
         <w:t>취업팀</w:t>
       </w:r>
       <w:proofErr w:type="spellEnd"/>
@@ -5829,6 +6265,7 @@
     <w:lsdException w:name="HTML Sample" w:semiHidden="1" w:unhideWhenUsed="1"/>
     <w:lsdException w:name="HTML Typewriter" w:semiHidden="1" w:unhideWhenUsed="1"/>
     <w:lsdException w:name="HTML Variable" w:semiHidden="1" w:unhideWhenUsed="1"/>
+    <w:lsdException w:name="Normal Table" w:semiHidden="1" w:unhideWhenUsed="1"/>
     <w:lsdException w:name="annotation subject" w:semiHidden="1" w:unhideWhenUsed="1"/>
     <w:lsdException w:name="No List" w:semiHidden="1" w:unhideWhenUsed="1"/>
     <w:lsdException w:name="Outline List 1" w:semiHidden="1" w:unhideWhenUsed="1"/>
@@ -5875,8 +6312,10 @@
     <w:lsdException w:name="Table Subtle 2" w:semiHidden="1" w:unhideWhenUsed="1"/>
     <w:lsdException w:name="Table Web 1" w:semiHidden="1" w:unhideWhenUsed="1"/>
     <w:lsdException w:name="Table Web 2" w:semiHidden="1" w:unhideWhenUsed="1"/>
+    <w:lsdException w:name="Table Web 3" w:semiHidden="1" w:unhideWhenUsed="1"/>
     <w:lsdException w:name="Balloon Text" w:semiHidden="1" w:unhideWhenUsed="1"/>
     <w:lsdException w:name="Table Grid" w:uiPriority="39"/>
+    <w:lsdException w:name="Table Theme" w:semiHidden="1" w:unhideWhenUsed="1"/>
     <w:lsdException w:name="Placeholder Text" w:semiHidden="1"/>
     <w:lsdException w:name="No Spacing" w:uiPriority="1" w:qFormat="1"/>
     <w:lsdException w:name="Light Shading" w:uiPriority="60"/>
